--- a/5.sql tips/SqlTips.docx
+++ b/5.sql tips/SqlTips.docx
@@ -120,7 +120,15 @@
     </w:p>
     <w:p>
       <w:r>
-        <w:t xml:space="preserve"> (select count(*) from </w:t>
+        <w:t xml:space="preserve"> (select </w:t>
+      </w:r>
+      <w:proofErr w:type="gramStart"/>
+      <w:r>
+        <w:t>count(</w:t>
+      </w:r>
+      <w:proofErr w:type="gramEnd"/>
+      <w:r>
+        <w:t xml:space="preserve">*) from </w:t>
       </w:r>
       <w:proofErr w:type="spellStart"/>
       <w:r>
@@ -162,7 +170,15 @@
     </w:p>
     <w:p>
       <w:r>
-        <w:t xml:space="preserve">(select count(*) from </w:t>
+        <w:t xml:space="preserve">(select </w:t>
+      </w:r>
+      <w:proofErr w:type="gramStart"/>
+      <w:r>
+        <w:t>count(</w:t>
+      </w:r>
+      <w:proofErr w:type="gramEnd"/>
+      <w:r>
+        <w:t xml:space="preserve">*) from </w:t>
       </w:r>
       <w:proofErr w:type="spellStart"/>
       <w:r>
@@ -260,7 +276,15 @@
     </w:p>
     <w:p>
       <w:r>
-        <w:t>select case count(*)</w:t>
+        <w:t xml:space="preserve">select case </w:t>
+      </w:r>
+      <w:proofErr w:type="gramStart"/>
+      <w:r>
+        <w:t>count(</w:t>
+      </w:r>
+      <w:proofErr w:type="gramEnd"/>
+      <w:r>
+        <w:t>*)</w:t>
       </w:r>
     </w:p>
     <w:p>
@@ -270,7 +294,15 @@
     </w:p>
     <w:p>
       <w:r>
-        <w:t xml:space="preserve">(select count(*) from </w:t>
+        <w:t xml:space="preserve">(select </w:t>
+      </w:r>
+      <w:proofErr w:type="gramStart"/>
+      <w:r>
+        <w:t>count(</w:t>
+      </w:r>
+      <w:proofErr w:type="gramEnd"/>
+      <w:r>
+        <w:t xml:space="preserve">*) from </w:t>
       </w:r>
       <w:proofErr w:type="spellStart"/>
       <w:r>
@@ -312,7 +344,15 @@
     </w:p>
     <w:p>
       <w:r>
-        <w:t xml:space="preserve">(select count(*) from </w:t>
+        <w:t xml:space="preserve">(select </w:t>
+      </w:r>
+      <w:proofErr w:type="gramStart"/>
+      <w:r>
+        <w:t>count(</w:t>
+      </w:r>
+      <w:proofErr w:type="gramEnd"/>
+      <w:r>
+        <w:t xml:space="preserve">*) from </w:t>
       </w:r>
       <w:proofErr w:type="spellStart"/>
       <w:r>
@@ -402,13 +442,18 @@
       </w:r>
       <w:proofErr w:type="spellStart"/>
       <w:r>
-        <w:t>regexp_like</w:t>
+        <w:t>regexp_</w:t>
+      </w:r>
+      <w:proofErr w:type="gramStart"/>
+      <w:r>
+        <w:t>like</w:t>
       </w:r>
       <w:proofErr w:type="spellEnd"/>
       <w:r>
         <w:t>(</w:t>
       </w:r>
       <w:proofErr w:type="spellStart"/>
+      <w:proofErr w:type="gramEnd"/>
       <w:r>
         <w:t>vp.plate_number</w:t>
       </w:r>
@@ -469,6 +514,7 @@
         </w:rPr>
         <w:tab/>
       </w:r>
+      <w:proofErr w:type="gramStart"/>
       <w:r>
         <w:rPr>
           <w:rFonts w:ascii="Courier New" w:hAnsi="Courier New" w:cs="Courier New"/>
@@ -489,6 +535,7 @@
         </w:rPr>
         <w:t xml:space="preserve">  (</w:t>
       </w:r>
+      <w:proofErr w:type="gramEnd"/>
     </w:p>
     <w:p>
       <w:pPr>
@@ -1044,6 +1091,7 @@
         </w:rPr>
         <w:t xml:space="preserve"> </w:t>
       </w:r>
+      <w:proofErr w:type="gramStart"/>
       <w:r>
         <w:rPr>
           <w:rFonts w:ascii="Courier New" w:hAnsi="Courier New" w:cs="Courier New"/>
@@ -1062,7 +1110,18 @@
           <w:szCs w:val="20"/>
           <w:highlight w:val="white"/>
         </w:rPr>
-        <w:t xml:space="preserve">(*) </w:t>
+        <w:t>(</w:t>
+      </w:r>
+      <w:proofErr w:type="gramEnd"/>
+      <w:r>
+        <w:rPr>
+          <w:rFonts w:ascii="Courier New" w:hAnsi="Courier New" w:cs="Courier New"/>
+          <w:color w:val="000080"/>
+          <w:sz w:val="20"/>
+          <w:szCs w:val="20"/>
+          <w:highlight w:val="white"/>
+        </w:rPr>
+        <w:t xml:space="preserve">*) </w:t>
       </w:r>
       <w:r>
         <w:rPr>
@@ -1524,6 +1583,7 @@
         </w:rPr>
         <w:t xml:space="preserve"> </w:t>
       </w:r>
+      <w:proofErr w:type="gramStart"/>
       <w:r>
         <w:rPr>
           <w:rFonts w:ascii="Courier New" w:hAnsi="Courier New" w:cs="Courier New"/>
@@ -1542,7 +1602,18 @@
           <w:szCs w:val="20"/>
           <w:highlight w:val="white"/>
         </w:rPr>
-        <w:t xml:space="preserve">(*) </w:t>
+        <w:t>(</w:t>
+      </w:r>
+      <w:proofErr w:type="gramEnd"/>
+      <w:r>
+        <w:rPr>
+          <w:rFonts w:ascii="Courier New" w:hAnsi="Courier New" w:cs="Courier New"/>
+          <w:color w:val="000080"/>
+          <w:sz w:val="20"/>
+          <w:szCs w:val="20"/>
+          <w:highlight w:val="white"/>
+        </w:rPr>
+        <w:t xml:space="preserve">*) </w:t>
       </w:r>
       <w:r>
         <w:rPr>
@@ -1964,6 +2035,7 @@
         </w:rPr>
         <w:t xml:space="preserve"> </w:t>
       </w:r>
+      <w:proofErr w:type="gramStart"/>
       <w:r>
         <w:rPr>
           <w:rFonts w:ascii="Courier New" w:hAnsi="Courier New" w:cs="Courier New"/>
@@ -1982,7 +2054,18 @@
           <w:szCs w:val="20"/>
           <w:highlight w:val="white"/>
         </w:rPr>
-        <w:t xml:space="preserve">(*) </w:t>
+        <w:t>(</w:t>
+      </w:r>
+      <w:proofErr w:type="gramEnd"/>
+      <w:r>
+        <w:rPr>
+          <w:rFonts w:ascii="Courier New" w:hAnsi="Courier New" w:cs="Courier New"/>
+          <w:color w:val="000080"/>
+          <w:sz w:val="20"/>
+          <w:szCs w:val="20"/>
+          <w:highlight w:val="white"/>
+        </w:rPr>
+        <w:t xml:space="preserve">*) </w:t>
       </w:r>
       <w:r>
         <w:rPr>
@@ -2592,6 +2675,7 @@
         </w:rPr>
         <w:t xml:space="preserve"> </w:t>
       </w:r>
+      <w:proofErr w:type="gramStart"/>
       <w:r>
         <w:rPr>
           <w:rFonts w:ascii="Courier New" w:hAnsi="Courier New" w:cs="Courier New"/>
@@ -2610,7 +2694,18 @@
           <w:szCs w:val="20"/>
           <w:highlight w:val="white"/>
         </w:rPr>
-        <w:t xml:space="preserve">(*) </w:t>
+        <w:t>(</w:t>
+      </w:r>
+      <w:proofErr w:type="gramEnd"/>
+      <w:r>
+        <w:rPr>
+          <w:rFonts w:ascii="Courier New" w:hAnsi="Courier New" w:cs="Courier New"/>
+          <w:color w:val="000080"/>
+          <w:sz w:val="20"/>
+          <w:szCs w:val="20"/>
+          <w:highlight w:val="white"/>
+        </w:rPr>
+        <w:t xml:space="preserve">*) </w:t>
       </w:r>
       <w:r>
         <w:rPr>
@@ -3072,6 +3167,7 @@
         </w:rPr>
         <w:t xml:space="preserve"> </w:t>
       </w:r>
+      <w:proofErr w:type="gramStart"/>
       <w:r>
         <w:rPr>
           <w:rFonts w:ascii="Courier New" w:hAnsi="Courier New" w:cs="Courier New"/>
@@ -3090,7 +3186,18 @@
           <w:szCs w:val="20"/>
           <w:highlight w:val="white"/>
         </w:rPr>
-        <w:t xml:space="preserve">(*) </w:t>
+        <w:t>(</w:t>
+      </w:r>
+      <w:proofErr w:type="gramEnd"/>
+      <w:r>
+        <w:rPr>
+          <w:rFonts w:ascii="Courier New" w:hAnsi="Courier New" w:cs="Courier New"/>
+          <w:color w:val="000080"/>
+          <w:sz w:val="20"/>
+          <w:szCs w:val="20"/>
+          <w:highlight w:val="white"/>
+        </w:rPr>
+        <w:t xml:space="preserve">*) </w:t>
       </w:r>
       <w:r>
         <w:rPr>
@@ -3552,6 +3659,7 @@
         </w:rPr>
         <w:t xml:space="preserve"> </w:t>
       </w:r>
+      <w:proofErr w:type="gramStart"/>
       <w:r>
         <w:rPr>
           <w:rFonts w:ascii="Courier New" w:hAnsi="Courier New" w:cs="Courier New"/>
@@ -3570,7 +3678,18 @@
           <w:szCs w:val="20"/>
           <w:highlight w:val="white"/>
         </w:rPr>
-        <w:t xml:space="preserve">(*) </w:t>
+        <w:t>(</w:t>
+      </w:r>
+      <w:proofErr w:type="gramEnd"/>
+      <w:r>
+        <w:rPr>
+          <w:rFonts w:ascii="Courier New" w:hAnsi="Courier New" w:cs="Courier New"/>
+          <w:color w:val="000080"/>
+          <w:sz w:val="20"/>
+          <w:szCs w:val="20"/>
+          <w:highlight w:val="white"/>
+        </w:rPr>
+        <w:t xml:space="preserve">*) </w:t>
       </w:r>
       <w:r>
         <w:rPr>
@@ -4032,6 +4151,7 @@
         </w:rPr>
         <w:t xml:space="preserve"> </w:t>
       </w:r>
+      <w:proofErr w:type="gramStart"/>
       <w:r>
         <w:rPr>
           <w:rFonts w:ascii="Courier New" w:hAnsi="Courier New" w:cs="Courier New"/>
@@ -4050,7 +4170,18 @@
           <w:szCs w:val="20"/>
           <w:highlight w:val="white"/>
         </w:rPr>
-        <w:t xml:space="preserve">(*) </w:t>
+        <w:t>(</w:t>
+      </w:r>
+      <w:proofErr w:type="gramEnd"/>
+      <w:r>
+        <w:rPr>
+          <w:rFonts w:ascii="Courier New" w:hAnsi="Courier New" w:cs="Courier New"/>
+          <w:color w:val="000080"/>
+          <w:sz w:val="20"/>
+          <w:szCs w:val="20"/>
+          <w:highlight w:val="white"/>
+        </w:rPr>
+        <w:t xml:space="preserve">*) </w:t>
       </w:r>
       <w:r>
         <w:rPr>
@@ -4678,6 +4809,7 @@
         <w:t xml:space="preserve"> </w:t>
       </w:r>
       <w:proofErr w:type="spellStart"/>
+      <w:proofErr w:type="gramStart"/>
       <w:r>
         <w:rPr>
           <w:rFonts w:ascii="Courier New" w:hAnsi="Courier New" w:cs="Courier New"/>
@@ -4690,6 +4822,7 @@
         <w:t>a,b</w:t>
       </w:r>
       <w:proofErr w:type="spellEnd"/>
+      <w:proofErr w:type="gramEnd"/>
       <w:r>
         <w:rPr>
           <w:rFonts w:ascii="Courier New" w:hAnsi="Courier New" w:cs="Courier New"/>
@@ -5508,7 +5641,18 @@
           <w:szCs w:val="20"/>
           <w:highlight w:val="white"/>
         </w:rPr>
-        <w:t>regexp_like</w:t>
+        <w:t>regexp_</w:t>
+      </w:r>
+      <w:proofErr w:type="gramStart"/>
+      <w:r>
+        <w:rPr>
+          <w:rFonts w:ascii="Courier New" w:hAnsi="Courier New" w:cs="Courier New"/>
+          <w:color w:val="000080"/>
+          <w:sz w:val="20"/>
+          <w:szCs w:val="20"/>
+          <w:highlight w:val="white"/>
+        </w:rPr>
+        <w:t>like</w:t>
       </w:r>
       <w:proofErr w:type="spellEnd"/>
       <w:r>
@@ -5522,6 +5666,7 @@
         <w:t>(</w:t>
       </w:r>
       <w:proofErr w:type="spellStart"/>
+      <w:proofErr w:type="gramEnd"/>
       <w:r>
         <w:rPr>
           <w:rFonts w:ascii="Courier New" w:hAnsi="Courier New" w:cs="Courier New"/>
@@ -5634,7 +5779,27 @@
           <w:sz w:val="20"/>
           <w:szCs w:val="20"/>
         </w:rPr>
-        <w:t xml:space="preserve">select count(*) as records from </w:t>
+        <w:t xml:space="preserve">select </w:t>
+      </w:r>
+      <w:proofErr w:type="gramStart"/>
+      <w:r>
+        <w:rPr>
+          <w:rFonts w:ascii="Courier New" w:eastAsia="Times New Roman" w:hAnsi="Courier New" w:cs="Courier New"/>
+          <w:color w:val="067D17"/>
+          <w:sz w:val="20"/>
+          <w:szCs w:val="20"/>
+        </w:rPr>
+        <w:t>count(</w:t>
+      </w:r>
+      <w:proofErr w:type="gramEnd"/>
+      <w:r>
+        <w:rPr>
+          <w:rFonts w:ascii="Courier New" w:eastAsia="Times New Roman" w:hAnsi="Courier New" w:cs="Courier New"/>
+          <w:color w:val="067D17"/>
+          <w:sz w:val="20"/>
+          <w:szCs w:val="20"/>
+        </w:rPr>
+        <w:t xml:space="preserve">*) as records from </w:t>
       </w:r>
       <w:proofErr w:type="spellStart"/>
       <w:r>
@@ -5959,31 +6124,31 @@
           <w:sz w:val="20"/>
           <w:szCs w:val="20"/>
         </w:rPr>
-        <w:t xml:space="preserve"> </w:t>
-      </w:r>
-      <w:proofErr w:type="spellStart"/>
-      <w:r>
-        <w:rPr>
-          <w:rFonts w:ascii="Courier New" w:eastAsia="Times New Roman" w:hAnsi="Courier New" w:cs="Courier New"/>
-          <w:b/>
-          <w:bCs/>
-          <w:color w:val="067D17"/>
-          <w:sz w:val="20"/>
-          <w:szCs w:val="20"/>
-        </w:rPr>
-        <w:t>mai</w:t>
-      </w:r>
-      <w:proofErr w:type="spellEnd"/>
-      <w:r>
-        <w:rPr>
-          <w:rFonts w:ascii="Courier New" w:eastAsia="Times New Roman" w:hAnsi="Courier New" w:cs="Courier New"/>
-          <w:b/>
-          <w:bCs/>
-          <w:color w:val="067D17"/>
-          <w:sz w:val="20"/>
-          <w:szCs w:val="20"/>
-        </w:rPr>
-        <w:t xml:space="preserve"> buna : </w:t>
+        <w:t xml:space="preserve"> mai </w:t>
+      </w:r>
+      <w:proofErr w:type="gramStart"/>
+      <w:r>
+        <w:rPr>
+          <w:rFonts w:ascii="Courier New" w:eastAsia="Times New Roman" w:hAnsi="Courier New" w:cs="Courier New"/>
+          <w:b/>
+          <w:bCs/>
+          <w:color w:val="067D17"/>
+          <w:sz w:val="20"/>
+          <w:szCs w:val="20"/>
+        </w:rPr>
+        <w:t>buna :</w:t>
+      </w:r>
+      <w:proofErr w:type="gramEnd"/>
+      <w:r>
+        <w:rPr>
+          <w:rFonts w:ascii="Courier New" w:eastAsia="Times New Roman" w:hAnsi="Courier New" w:cs="Courier New"/>
+          <w:b/>
+          <w:bCs/>
+          <w:color w:val="067D17"/>
+          <w:sz w:val="20"/>
+          <w:szCs w:val="20"/>
+        </w:rPr>
+        <w:t xml:space="preserve"> </w:t>
       </w:r>
     </w:p>
     <w:p>
@@ -6382,7 +6547,27 @@
           <w:sz w:val="20"/>
           <w:szCs w:val="20"/>
         </w:rPr>
-        <w:t>payment_detail.plate_number</w:t>
+        <w:t>payment_</w:t>
+      </w:r>
+      <w:proofErr w:type="gramStart"/>
+      <w:r>
+        <w:rPr>
+          <w:rFonts w:ascii="Courier New" w:eastAsia="Times New Roman" w:hAnsi="Courier New" w:cs="Courier New"/>
+          <w:color w:val="067D17"/>
+          <w:sz w:val="20"/>
+          <w:szCs w:val="20"/>
+        </w:rPr>
+        <w:t>detail.plate</w:t>
+      </w:r>
+      <w:proofErr w:type="gramEnd"/>
+      <w:r>
+        <w:rPr>
+          <w:rFonts w:ascii="Courier New" w:eastAsia="Times New Roman" w:hAnsi="Courier New" w:cs="Courier New"/>
+          <w:color w:val="067D17"/>
+          <w:sz w:val="20"/>
+          <w:szCs w:val="20"/>
+        </w:rPr>
+        <w:t>_number</w:t>
       </w:r>
       <w:proofErr w:type="spellEnd"/>
       <w:r>
@@ -7329,6 +7514,7 @@
         <w:t xml:space="preserve">  from (select </w:t>
       </w:r>
       <w:proofErr w:type="spellStart"/>
+      <w:proofErr w:type="gramStart"/>
       <w:r>
         <w:rPr>
           <w:rFonts w:ascii="Courier New" w:eastAsia="Times New Roman" w:hAnsi="Courier New" w:cs="Courier New"/>
@@ -7346,7 +7532,17 @@
           <w:sz w:val="20"/>
           <w:szCs w:val="20"/>
         </w:rPr>
-        <w:t>.*,</w:t>
+        <w:t>.*</w:t>
+      </w:r>
+      <w:proofErr w:type="gramEnd"/>
+      <w:r>
+        <w:rPr>
+          <w:rFonts w:ascii="Courier New" w:eastAsia="Times New Roman" w:hAnsi="Courier New" w:cs="Courier New"/>
+          <w:color w:val="067D17"/>
+          <w:sz w:val="20"/>
+          <w:szCs w:val="20"/>
+        </w:rPr>
+        <w:t>,</w:t>
       </w:r>
     </w:p>
     <w:p>
@@ -7395,17 +7591,37 @@
           <w:sz w:val="20"/>
           <w:szCs w:val="20"/>
         </w:rPr>
-        <w:t>row_number</w:t>
-      </w:r>
-      <w:proofErr w:type="spellEnd"/>
-      <w:r>
-        <w:rPr>
-          <w:rFonts w:ascii="Courier New" w:eastAsia="Times New Roman" w:hAnsi="Courier New" w:cs="Courier New"/>
-          <w:color w:val="067D17"/>
-          <w:sz w:val="20"/>
-          <w:szCs w:val="20"/>
-        </w:rPr>
-        <w:t xml:space="preserve">() over(partition by </w:t>
+        <w:t>row_</w:t>
+      </w:r>
+      <w:proofErr w:type="gramStart"/>
+      <w:r>
+        <w:rPr>
+          <w:rFonts w:ascii="Courier New" w:eastAsia="Times New Roman" w:hAnsi="Courier New" w:cs="Courier New"/>
+          <w:color w:val="067D17"/>
+          <w:sz w:val="20"/>
+          <w:szCs w:val="20"/>
+        </w:rPr>
+        <w:t>number</w:t>
+      </w:r>
+      <w:proofErr w:type="spellEnd"/>
+      <w:r>
+        <w:rPr>
+          <w:rFonts w:ascii="Courier New" w:eastAsia="Times New Roman" w:hAnsi="Courier New" w:cs="Courier New"/>
+          <w:color w:val="067D17"/>
+          <w:sz w:val="20"/>
+          <w:szCs w:val="20"/>
+        </w:rPr>
+        <w:t>(</w:t>
+      </w:r>
+      <w:proofErr w:type="gramEnd"/>
+      <w:r>
+        <w:rPr>
+          <w:rFonts w:ascii="Courier New" w:eastAsia="Times New Roman" w:hAnsi="Courier New" w:cs="Courier New"/>
+          <w:color w:val="067D17"/>
+          <w:sz w:val="20"/>
+          <w:szCs w:val="20"/>
+        </w:rPr>
+        <w:t xml:space="preserve">) over(partition by </w:t>
       </w:r>
       <w:proofErr w:type="spellStart"/>
       <w:r>
@@ -7706,6 +7922,7 @@
         </w:rPr>
       </w:pPr>
       <w:proofErr w:type="spellStart"/>
+      <w:proofErr w:type="gramStart"/>
       <w:r>
         <w:rPr>
           <w:rFonts w:ascii="Courier New" w:eastAsia="Times New Roman" w:hAnsi="Courier New" w:cs="Courier New"/>
@@ -7723,7 +7940,17 @@
           <w:sz w:val="20"/>
           <w:szCs w:val="20"/>
         </w:rPr>
-        <w:t xml:space="preserve"> : </w:t>
+        <w:t xml:space="preserve"> :</w:t>
+      </w:r>
+      <w:proofErr w:type="gramEnd"/>
+      <w:r>
+        <w:rPr>
+          <w:rFonts w:ascii="Courier New" w:eastAsia="Times New Roman" w:hAnsi="Courier New" w:cs="Courier New"/>
+          <w:color w:val="080808"/>
+          <w:sz w:val="20"/>
+          <w:szCs w:val="20"/>
+        </w:rPr>
+        <w:t xml:space="preserve"> </w:t>
       </w:r>
       <w:proofErr w:type="spellStart"/>
       <w:r>
@@ -8119,8 +8346,21 @@
           <w:sz w:val="20"/>
           <w:szCs w:val="20"/>
         </w:rPr>
-        <w:t xml:space="preserve"> din spate !!!!</w:t>
-      </w:r>
+        <w:t xml:space="preserve"> din </w:t>
+      </w:r>
+      <w:proofErr w:type="gramStart"/>
+      <w:r>
+        <w:rPr>
+          <w:rFonts w:ascii="Courier New" w:hAnsi="Courier New" w:cs="Courier New"/>
+          <w:b/>
+          <w:bCs/>
+          <w:color w:val="000080"/>
+          <w:sz w:val="20"/>
+          <w:szCs w:val="20"/>
+        </w:rPr>
+        <w:t>spate !!!!</w:t>
+      </w:r>
+      <w:proofErr w:type="gramEnd"/>
     </w:p>
     <w:p>
       <w:pPr>
@@ -8133,6 +8373,674 @@
           <w:szCs w:val="20"/>
         </w:rPr>
       </w:pPr>
+    </w:p>
+    <w:p>
+      <w:pPr>
+        <w:rPr>
+          <w:rFonts w:ascii="Courier New" w:hAnsi="Courier New" w:cs="Courier New"/>
+          <w:b/>
+          <w:bCs/>
+          <w:color w:val="000080"/>
+          <w:sz w:val="20"/>
+          <w:szCs w:val="20"/>
+        </w:rPr>
+      </w:pPr>
+    </w:p>
+    <w:p>
+      <w:pPr>
+        <w:rPr>
+          <w:rFonts w:ascii="Courier New" w:hAnsi="Courier New" w:cs="Courier New"/>
+          <w:b/>
+          <w:bCs/>
+          <w:color w:val="000080"/>
+          <w:sz w:val="20"/>
+          <w:szCs w:val="20"/>
+        </w:rPr>
+      </w:pPr>
+    </w:p>
+    <w:p>
+      <w:pPr>
+        <w:rPr>
+          <w:rFonts w:ascii="Courier New" w:hAnsi="Courier New" w:cs="Courier New"/>
+          <w:b/>
+          <w:bCs/>
+          <w:color w:val="000080"/>
+          <w:sz w:val="20"/>
+          <w:szCs w:val="20"/>
+        </w:rPr>
+      </w:pPr>
+    </w:p>
+    <w:p>
+      <w:pPr>
+        <w:rPr>
+          <w:rFonts w:ascii="Courier New" w:hAnsi="Courier New" w:cs="Courier New"/>
+          <w:b/>
+          <w:bCs/>
+          <w:color w:val="000080"/>
+          <w:sz w:val="20"/>
+          <w:szCs w:val="20"/>
+        </w:rPr>
+      </w:pPr>
+      <w:r>
+        <w:rPr>
+          <w:rFonts w:ascii="Courier New" w:hAnsi="Courier New" w:cs="Courier New"/>
+          <w:b/>
+          <w:bCs/>
+          <w:color w:val="000080"/>
+          <w:sz w:val="20"/>
+          <w:szCs w:val="20"/>
+        </w:rPr>
+        <w:lastRenderedPageBreak/>
+        <w:t xml:space="preserve">10. SQL </w:t>
+      </w:r>
+      <w:proofErr w:type="gramStart"/>
+      <w:r>
+        <w:rPr>
+          <w:rFonts w:ascii="Courier New" w:hAnsi="Courier New" w:cs="Courier New"/>
+          <w:b/>
+          <w:bCs/>
+          <w:color w:val="000080"/>
+          <w:sz w:val="20"/>
+          <w:szCs w:val="20"/>
+        </w:rPr>
+        <w:t>join :</w:t>
+      </w:r>
+      <w:proofErr w:type="gramEnd"/>
+      <w:r>
+        <w:rPr>
+          <w:rFonts w:ascii="Courier New" w:hAnsi="Courier New" w:cs="Courier New"/>
+          <w:b/>
+          <w:bCs/>
+          <w:color w:val="000080"/>
+          <w:sz w:val="20"/>
+          <w:szCs w:val="20"/>
+        </w:rPr>
+        <w:t xml:space="preserve"> </w:t>
+      </w:r>
+    </w:p>
+    <w:p>
+      <w:pPr>
+        <w:rPr>
+          <w:rFonts w:ascii="Courier New" w:hAnsi="Courier New" w:cs="Courier New"/>
+          <w:b/>
+          <w:bCs/>
+          <w:color w:val="000080"/>
+          <w:sz w:val="20"/>
+          <w:szCs w:val="20"/>
+        </w:rPr>
+      </w:pPr>
+      <w:r>
+        <w:rPr>
+          <w:rFonts w:ascii="Courier New" w:hAnsi="Courier New" w:cs="Courier New"/>
+          <w:b/>
+          <w:bCs/>
+          <w:color w:val="000080"/>
+          <w:sz w:val="20"/>
+          <w:szCs w:val="20"/>
+        </w:rPr>
+        <w:t>select TABLE_</w:t>
+      </w:r>
+      <w:proofErr w:type="gramStart"/>
+      <w:r>
+        <w:rPr>
+          <w:rFonts w:ascii="Courier New" w:hAnsi="Courier New" w:cs="Courier New"/>
+          <w:b/>
+          <w:bCs/>
+          <w:color w:val="000080"/>
+          <w:sz w:val="20"/>
+          <w:szCs w:val="20"/>
+        </w:rPr>
+        <w:t>A.COLUMN</w:t>
+      </w:r>
+      <w:proofErr w:type="gramEnd"/>
+      <w:r>
+        <w:rPr>
+          <w:rFonts w:ascii="Courier New" w:hAnsi="Courier New" w:cs="Courier New"/>
+          <w:b/>
+          <w:bCs/>
+          <w:color w:val="000080"/>
+          <w:sz w:val="20"/>
+          <w:szCs w:val="20"/>
+        </w:rPr>
+        <w:t>_1 , TABLE_B.COLUMN_2 , TABLE_C.COLUMN_3, TABLE_D.COLUMN_4</w:t>
+      </w:r>
+    </w:p>
+    <w:p>
+      <w:pPr>
+        <w:rPr>
+          <w:rFonts w:ascii="Courier New" w:hAnsi="Courier New" w:cs="Courier New"/>
+          <w:b/>
+          <w:bCs/>
+          <w:color w:val="000080"/>
+          <w:sz w:val="20"/>
+          <w:szCs w:val="20"/>
+        </w:rPr>
+      </w:pPr>
+      <w:r>
+        <w:rPr>
+          <w:rFonts w:ascii="Courier New" w:hAnsi="Courier New" w:cs="Courier New"/>
+          <w:b/>
+          <w:bCs/>
+          <w:color w:val="000080"/>
+          <w:sz w:val="20"/>
+          <w:szCs w:val="20"/>
+        </w:rPr>
+        <w:t xml:space="preserve">   </w:t>
+      </w:r>
+      <w:proofErr w:type="gramStart"/>
+      <w:r>
+        <w:rPr>
+          <w:rFonts w:ascii="Courier New" w:hAnsi="Courier New" w:cs="Courier New"/>
+          <w:b/>
+          <w:bCs/>
+          <w:color w:val="000080"/>
+          <w:sz w:val="20"/>
+          <w:szCs w:val="20"/>
+        </w:rPr>
+        <w:t>from  TABLE</w:t>
+      </w:r>
+      <w:proofErr w:type="gramEnd"/>
+      <w:r>
+        <w:rPr>
+          <w:rFonts w:ascii="Courier New" w:hAnsi="Courier New" w:cs="Courier New"/>
+          <w:b/>
+          <w:bCs/>
+          <w:color w:val="000080"/>
+          <w:sz w:val="20"/>
+          <w:szCs w:val="20"/>
+        </w:rPr>
+        <w:t>_A</w:t>
+      </w:r>
+    </w:p>
+    <w:p>
+      <w:pPr>
+        <w:rPr>
+          <w:rFonts w:ascii="Courier New" w:hAnsi="Courier New" w:cs="Courier New"/>
+          <w:b/>
+          <w:bCs/>
+          <w:color w:val="000080"/>
+          <w:sz w:val="20"/>
+          <w:szCs w:val="20"/>
+        </w:rPr>
+      </w:pPr>
+      <w:r>
+        <w:rPr>
+          <w:rFonts w:ascii="Courier New" w:hAnsi="Courier New" w:cs="Courier New"/>
+          <w:b/>
+          <w:bCs/>
+          <w:color w:val="000080"/>
+          <w:sz w:val="20"/>
+          <w:szCs w:val="20"/>
+        </w:rPr>
+        <w:t xml:space="preserve">       join TABLE_B</w:t>
+      </w:r>
+    </w:p>
+    <w:p>
+      <w:pPr>
+        <w:rPr>
+          <w:rFonts w:ascii="Courier New" w:hAnsi="Courier New" w:cs="Courier New"/>
+          <w:b/>
+          <w:bCs/>
+          <w:color w:val="000080"/>
+          <w:sz w:val="20"/>
+          <w:szCs w:val="20"/>
+        </w:rPr>
+      </w:pPr>
+      <w:r>
+        <w:rPr>
+          <w:rFonts w:ascii="Courier New" w:hAnsi="Courier New" w:cs="Courier New"/>
+          <w:b/>
+          <w:bCs/>
+          <w:color w:val="000080"/>
+          <w:sz w:val="20"/>
+          <w:szCs w:val="20"/>
+        </w:rPr>
+        <w:tab/>
+        <w:t xml:space="preserve">       on TABLE_</w:t>
+      </w:r>
+      <w:proofErr w:type="gramStart"/>
+      <w:r>
+        <w:rPr>
+          <w:rFonts w:ascii="Courier New" w:hAnsi="Courier New" w:cs="Courier New"/>
+          <w:b/>
+          <w:bCs/>
+          <w:color w:val="000080"/>
+          <w:sz w:val="20"/>
+          <w:szCs w:val="20"/>
+        </w:rPr>
+        <w:t>A.COLUMN</w:t>
+      </w:r>
+      <w:proofErr w:type="gramEnd"/>
+      <w:r>
+        <w:rPr>
+          <w:rFonts w:ascii="Courier New" w:hAnsi="Courier New" w:cs="Courier New"/>
+          <w:b/>
+          <w:bCs/>
+          <w:color w:val="000080"/>
+          <w:sz w:val="20"/>
+          <w:szCs w:val="20"/>
+        </w:rPr>
+        <w:t>_X = TABLE_B.COLUMN_X</w:t>
+      </w:r>
+    </w:p>
+    <w:p>
+      <w:pPr>
+        <w:rPr>
+          <w:rFonts w:ascii="Courier New" w:hAnsi="Courier New" w:cs="Courier New"/>
+          <w:b/>
+          <w:bCs/>
+          <w:color w:val="000080"/>
+          <w:sz w:val="20"/>
+          <w:szCs w:val="20"/>
+        </w:rPr>
+      </w:pPr>
+      <w:r>
+        <w:rPr>
+          <w:rFonts w:ascii="Courier New" w:hAnsi="Courier New" w:cs="Courier New"/>
+          <w:b/>
+          <w:bCs/>
+          <w:color w:val="000080"/>
+          <w:sz w:val="20"/>
+          <w:szCs w:val="20"/>
+        </w:rPr>
+        <w:tab/>
+      </w:r>
+      <w:r>
+        <w:rPr>
+          <w:rFonts w:ascii="Courier New" w:hAnsi="Courier New" w:cs="Courier New"/>
+          <w:b/>
+          <w:bCs/>
+          <w:color w:val="000080"/>
+          <w:sz w:val="20"/>
+          <w:szCs w:val="20"/>
+        </w:rPr>
+        <w:tab/>
+        <w:t xml:space="preserve">   and .......conditions...</w:t>
+      </w:r>
+    </w:p>
+    <w:p>
+      <w:pPr>
+        <w:rPr>
+          <w:rFonts w:ascii="Courier New" w:hAnsi="Courier New" w:cs="Courier New"/>
+          <w:b/>
+          <w:bCs/>
+          <w:color w:val="000080"/>
+          <w:sz w:val="20"/>
+          <w:szCs w:val="20"/>
+        </w:rPr>
+      </w:pPr>
+      <w:r>
+        <w:rPr>
+          <w:rFonts w:ascii="Courier New" w:hAnsi="Courier New" w:cs="Courier New"/>
+          <w:b/>
+          <w:bCs/>
+          <w:color w:val="000080"/>
+          <w:sz w:val="20"/>
+          <w:szCs w:val="20"/>
+        </w:rPr>
+        <w:tab/>
+      </w:r>
+      <w:r>
+        <w:rPr>
+          <w:rFonts w:ascii="Courier New" w:hAnsi="Courier New" w:cs="Courier New"/>
+          <w:b/>
+          <w:bCs/>
+          <w:color w:val="000080"/>
+          <w:sz w:val="20"/>
+          <w:szCs w:val="20"/>
+        </w:rPr>
+        <w:tab/>
+        <w:t>join TABLE_C</w:t>
+      </w:r>
+    </w:p>
+    <w:p>
+      <w:pPr>
+        <w:rPr>
+          <w:rFonts w:ascii="Courier New" w:hAnsi="Courier New" w:cs="Courier New"/>
+          <w:b/>
+          <w:bCs/>
+          <w:color w:val="000080"/>
+          <w:sz w:val="20"/>
+          <w:szCs w:val="20"/>
+        </w:rPr>
+      </w:pPr>
+      <w:r>
+        <w:rPr>
+          <w:rFonts w:ascii="Courier New" w:hAnsi="Courier New" w:cs="Courier New"/>
+          <w:b/>
+          <w:bCs/>
+          <w:color w:val="000080"/>
+          <w:sz w:val="20"/>
+          <w:szCs w:val="20"/>
+        </w:rPr>
+        <w:tab/>
+      </w:r>
+      <w:r>
+        <w:rPr>
+          <w:rFonts w:ascii="Courier New" w:hAnsi="Courier New" w:cs="Courier New"/>
+          <w:b/>
+          <w:bCs/>
+          <w:color w:val="000080"/>
+          <w:sz w:val="20"/>
+          <w:szCs w:val="20"/>
+        </w:rPr>
+        <w:tab/>
+        <w:t xml:space="preserve">    on TABLE_</w:t>
+      </w:r>
+      <w:proofErr w:type="gramStart"/>
+      <w:r>
+        <w:rPr>
+          <w:rFonts w:ascii="Courier New" w:hAnsi="Courier New" w:cs="Courier New"/>
+          <w:b/>
+          <w:bCs/>
+          <w:color w:val="000080"/>
+          <w:sz w:val="20"/>
+          <w:szCs w:val="20"/>
+        </w:rPr>
+        <w:t>B.COLUMN</w:t>
+      </w:r>
+      <w:proofErr w:type="gramEnd"/>
+      <w:r>
+        <w:rPr>
+          <w:rFonts w:ascii="Courier New" w:hAnsi="Courier New" w:cs="Courier New"/>
+          <w:b/>
+          <w:bCs/>
+          <w:color w:val="000080"/>
+          <w:sz w:val="20"/>
+          <w:szCs w:val="20"/>
+        </w:rPr>
+        <w:t>_Y = TABLE_C.COLUMN_Y</w:t>
+      </w:r>
+    </w:p>
+    <w:p>
+      <w:pPr>
+        <w:rPr>
+          <w:rFonts w:ascii="Courier New" w:hAnsi="Courier New" w:cs="Courier New"/>
+          <w:b/>
+          <w:bCs/>
+          <w:color w:val="000080"/>
+          <w:sz w:val="20"/>
+          <w:szCs w:val="20"/>
+        </w:rPr>
+      </w:pPr>
+      <w:r>
+        <w:rPr>
+          <w:rFonts w:ascii="Courier New" w:hAnsi="Courier New" w:cs="Courier New"/>
+          <w:b/>
+          <w:bCs/>
+          <w:color w:val="000080"/>
+          <w:sz w:val="20"/>
+          <w:szCs w:val="20"/>
+        </w:rPr>
+        <w:tab/>
+      </w:r>
+      <w:r>
+        <w:rPr>
+          <w:rFonts w:ascii="Courier New" w:hAnsi="Courier New" w:cs="Courier New"/>
+          <w:b/>
+          <w:bCs/>
+          <w:color w:val="000080"/>
+          <w:sz w:val="20"/>
+          <w:szCs w:val="20"/>
+        </w:rPr>
+        <w:tab/>
+      </w:r>
+      <w:r>
+        <w:rPr>
+          <w:rFonts w:ascii="Courier New" w:hAnsi="Courier New" w:cs="Courier New"/>
+          <w:b/>
+          <w:bCs/>
+          <w:color w:val="000080"/>
+          <w:sz w:val="20"/>
+          <w:szCs w:val="20"/>
+        </w:rPr>
+        <w:tab/>
+        <w:t>and .......conditions...</w:t>
+      </w:r>
+    </w:p>
+    <w:p>
+      <w:pPr>
+        <w:rPr>
+          <w:rFonts w:ascii="Courier New" w:hAnsi="Courier New" w:cs="Courier New"/>
+          <w:b/>
+          <w:bCs/>
+          <w:color w:val="000080"/>
+          <w:sz w:val="20"/>
+          <w:szCs w:val="20"/>
+        </w:rPr>
+      </w:pPr>
+      <w:r>
+        <w:rPr>
+          <w:rFonts w:ascii="Courier New" w:hAnsi="Courier New" w:cs="Courier New"/>
+          <w:b/>
+          <w:bCs/>
+          <w:color w:val="000080"/>
+          <w:sz w:val="20"/>
+          <w:szCs w:val="20"/>
+        </w:rPr>
+        <w:tab/>
+      </w:r>
+      <w:r>
+        <w:rPr>
+          <w:rFonts w:ascii="Courier New" w:hAnsi="Courier New" w:cs="Courier New"/>
+          <w:b/>
+          <w:bCs/>
+          <w:color w:val="000080"/>
+          <w:sz w:val="20"/>
+          <w:szCs w:val="20"/>
+        </w:rPr>
+        <w:tab/>
+        <w:t>join TABLE_D</w:t>
+      </w:r>
+    </w:p>
+    <w:p>
+      <w:pPr>
+        <w:rPr>
+          <w:rFonts w:ascii="Courier New" w:hAnsi="Courier New" w:cs="Courier New"/>
+          <w:b/>
+          <w:bCs/>
+          <w:color w:val="000080"/>
+          <w:sz w:val="20"/>
+          <w:szCs w:val="20"/>
+        </w:rPr>
+      </w:pPr>
+      <w:r>
+        <w:rPr>
+          <w:rFonts w:ascii="Courier New" w:hAnsi="Courier New" w:cs="Courier New"/>
+          <w:b/>
+          <w:bCs/>
+          <w:color w:val="000080"/>
+          <w:sz w:val="20"/>
+          <w:szCs w:val="20"/>
+        </w:rPr>
+        <w:tab/>
+      </w:r>
+      <w:r>
+        <w:rPr>
+          <w:rFonts w:ascii="Courier New" w:hAnsi="Courier New" w:cs="Courier New"/>
+          <w:b/>
+          <w:bCs/>
+          <w:color w:val="000080"/>
+          <w:sz w:val="20"/>
+          <w:szCs w:val="20"/>
+        </w:rPr>
+        <w:tab/>
+        <w:t xml:space="preserve">    on TABLE_</w:t>
+      </w:r>
+      <w:proofErr w:type="gramStart"/>
+      <w:r>
+        <w:rPr>
+          <w:rFonts w:ascii="Courier New" w:hAnsi="Courier New" w:cs="Courier New"/>
+          <w:b/>
+          <w:bCs/>
+          <w:color w:val="000080"/>
+          <w:sz w:val="20"/>
+          <w:szCs w:val="20"/>
+        </w:rPr>
+        <w:t>C.COLUMN</w:t>
+      </w:r>
+      <w:proofErr w:type="gramEnd"/>
+      <w:r>
+        <w:rPr>
+          <w:rFonts w:ascii="Courier New" w:hAnsi="Courier New" w:cs="Courier New"/>
+          <w:b/>
+          <w:bCs/>
+          <w:color w:val="000080"/>
+          <w:sz w:val="20"/>
+          <w:szCs w:val="20"/>
+        </w:rPr>
+        <w:t>_Z = TABLE_D.COLUMN_Z</w:t>
+      </w:r>
+    </w:p>
+    <w:p>
+      <w:pPr>
+        <w:rPr>
+          <w:rFonts w:ascii="Courier New" w:hAnsi="Courier New" w:cs="Courier New"/>
+          <w:b/>
+          <w:bCs/>
+          <w:color w:val="000080"/>
+          <w:sz w:val="20"/>
+          <w:szCs w:val="20"/>
+        </w:rPr>
+      </w:pPr>
+      <w:r>
+        <w:rPr>
+          <w:rFonts w:ascii="Courier New" w:hAnsi="Courier New" w:cs="Courier New"/>
+          <w:b/>
+          <w:bCs/>
+          <w:color w:val="000080"/>
+          <w:sz w:val="20"/>
+          <w:szCs w:val="20"/>
+        </w:rPr>
+        <w:tab/>
+      </w:r>
+      <w:r>
+        <w:rPr>
+          <w:rFonts w:ascii="Courier New" w:hAnsi="Courier New" w:cs="Courier New"/>
+          <w:b/>
+          <w:bCs/>
+          <w:color w:val="000080"/>
+          <w:sz w:val="20"/>
+          <w:szCs w:val="20"/>
+        </w:rPr>
+        <w:tab/>
+      </w:r>
+      <w:r>
+        <w:rPr>
+          <w:rFonts w:ascii="Courier New" w:hAnsi="Courier New" w:cs="Courier New"/>
+          <w:b/>
+          <w:bCs/>
+          <w:color w:val="000080"/>
+          <w:sz w:val="20"/>
+          <w:szCs w:val="20"/>
+        </w:rPr>
+        <w:tab/>
+        <w:t>and .......conditions...</w:t>
+      </w:r>
+    </w:p>
+    <w:p>
+      <w:pPr>
+        <w:rPr>
+          <w:rFonts w:ascii="Courier New" w:hAnsi="Courier New" w:cs="Courier New"/>
+          <w:b/>
+          <w:bCs/>
+          <w:color w:val="000080"/>
+          <w:sz w:val="20"/>
+          <w:szCs w:val="20"/>
+        </w:rPr>
+      </w:pPr>
+      <w:r>
+        <w:rPr>
+          <w:rFonts w:ascii="Courier New" w:hAnsi="Courier New" w:cs="Courier New"/>
+          <w:b/>
+          <w:bCs/>
+          <w:color w:val="000080"/>
+          <w:sz w:val="20"/>
+          <w:szCs w:val="20"/>
+        </w:rPr>
+        <w:tab/>
+      </w:r>
+      <w:r>
+        <w:rPr>
+          <w:rFonts w:ascii="Courier New" w:hAnsi="Courier New" w:cs="Courier New"/>
+          <w:b/>
+          <w:bCs/>
+          <w:color w:val="000080"/>
+          <w:sz w:val="20"/>
+          <w:szCs w:val="20"/>
+        </w:rPr>
+        <w:tab/>
+      </w:r>
+      <w:r>
+        <w:rPr>
+          <w:rFonts w:ascii="Courier New" w:hAnsi="Courier New" w:cs="Courier New"/>
+          <w:b/>
+          <w:bCs/>
+          <w:color w:val="000080"/>
+          <w:sz w:val="20"/>
+          <w:szCs w:val="20"/>
+        </w:rPr>
+        <w:tab/>
+        <w:t>where TABLE_</w:t>
+      </w:r>
+      <w:proofErr w:type="gramStart"/>
+      <w:r>
+        <w:rPr>
+          <w:rFonts w:ascii="Courier New" w:hAnsi="Courier New" w:cs="Courier New"/>
+          <w:b/>
+          <w:bCs/>
+          <w:color w:val="000080"/>
+          <w:sz w:val="20"/>
+          <w:szCs w:val="20"/>
+        </w:rPr>
+        <w:t>B.COLUMN</w:t>
+      </w:r>
+      <w:proofErr w:type="gramEnd"/>
+      <w:r>
+        <w:rPr>
+          <w:rFonts w:ascii="Courier New" w:hAnsi="Courier New" w:cs="Courier New"/>
+          <w:b/>
+          <w:bCs/>
+          <w:color w:val="000080"/>
+          <w:sz w:val="20"/>
+          <w:szCs w:val="20"/>
+        </w:rPr>
+        <w:t>_XXX = ABC</w:t>
+      </w:r>
+    </w:p>
+    <w:p>
+      <w:pPr>
+        <w:rPr>
+          <w:rFonts w:ascii="Courier New" w:hAnsi="Courier New" w:cs="Courier New"/>
+          <w:b/>
+          <w:bCs/>
+          <w:color w:val="000080"/>
+          <w:sz w:val="20"/>
+          <w:szCs w:val="20"/>
+        </w:rPr>
+      </w:pPr>
+      <w:r>
+        <w:rPr>
+          <w:rFonts w:ascii="Courier New" w:hAnsi="Courier New" w:cs="Courier New"/>
+          <w:b/>
+          <w:bCs/>
+          <w:color w:val="000080"/>
+          <w:sz w:val="20"/>
+          <w:szCs w:val="20"/>
+        </w:rPr>
+        <w:t xml:space="preserve">            and .......conditions... </w:t>
+      </w:r>
+      <w:r>
+        <w:rPr>
+          <w:rFonts w:ascii="Courier New" w:hAnsi="Courier New" w:cs="Courier New"/>
+          <w:b/>
+          <w:bCs/>
+          <w:color w:val="000080"/>
+          <w:sz w:val="20"/>
+          <w:szCs w:val="20"/>
+        </w:rPr>
+        <w:tab/>
+      </w:r>
     </w:p>
     <w:p>
       <w:pPr>

--- a/5.sql tips/SqlTips.docx
+++ b/5.sql tips/SqlTips.docx
@@ -60,15 +60,7 @@
       </w:r>
       <w:proofErr w:type="spellEnd"/>
       <w:r>
-        <w:t xml:space="preserve"> </w:t>
-      </w:r>
-      <w:proofErr w:type="spellStart"/>
-      <w:r>
-        <w:t>valideaza</w:t>
-      </w:r>
-      <w:proofErr w:type="spellEnd"/>
-      <w:r>
-        <w:t xml:space="preserve"> </w:t>
+        <w:t xml:space="preserve"> valideaza </w:t>
       </w:r>
       <w:proofErr w:type="spellStart"/>
       <w:r>
@@ -76,15 +68,7 @@
       </w:r>
       <w:proofErr w:type="spellEnd"/>
       <w:r>
-        <w:t xml:space="preserve"> </w:t>
-      </w:r>
-      <w:proofErr w:type="spellStart"/>
-      <w:r>
-        <w:t>unei</w:t>
-      </w:r>
-      <w:proofErr w:type="spellEnd"/>
-      <w:r>
-        <w:t xml:space="preserve"> </w:t>
+        <w:t xml:space="preserve"> unei </w:t>
       </w:r>
       <w:proofErr w:type="spellStart"/>
       <w:r>
@@ -260,15 +244,7 @@
       </w:r>
       <w:proofErr w:type="spellEnd"/>
       <w:r>
-        <w:t xml:space="preserve"> </w:t>
-      </w:r>
-      <w:proofErr w:type="spellStart"/>
-      <w:r>
-        <w:t>valideaza</w:t>
-      </w:r>
-      <w:proofErr w:type="spellEnd"/>
-      <w:r>
-        <w:t xml:space="preserve"> </w:t>
+        <w:t xml:space="preserve"> valideaza </w:t>
       </w:r>
       <w:r>
         <w:t xml:space="preserve">count = 1 </w:t>
@@ -2505,29 +2481,7 @@
           <w:szCs w:val="20"/>
           <w:highlight w:val="white"/>
         </w:rPr>
-        <w:t>'%</w:t>
-      </w:r>
-      <w:proofErr w:type="spellStart"/>
-      <w:r>
-        <w:rPr>
-          <w:rFonts w:ascii="Courier New" w:hAnsi="Courier New" w:cs="Courier New"/>
-          <w:color w:val="0000FF"/>
-          <w:sz w:val="20"/>
-          <w:szCs w:val="20"/>
-          <w:highlight w:val="white"/>
-        </w:rPr>
-        <w:t>Comanda</w:t>
-      </w:r>
-      <w:proofErr w:type="spellEnd"/>
-      <w:r>
-        <w:rPr>
-          <w:rFonts w:ascii="Courier New" w:hAnsi="Courier New" w:cs="Courier New"/>
-          <w:color w:val="0000FF"/>
-          <w:sz w:val="20"/>
-          <w:szCs w:val="20"/>
-          <w:highlight w:val="white"/>
-        </w:rPr>
-        <w:t xml:space="preserve"> </w:t>
+        <w:t xml:space="preserve">'%Comanda </w:t>
       </w:r>
       <w:proofErr w:type="spellStart"/>
       <w:r>
@@ -6394,31 +6348,7 @@
           <w:sz w:val="20"/>
           <w:szCs w:val="20"/>
         </w:rPr>
-        <w:t xml:space="preserve">update </w:t>
-      </w:r>
-      <w:proofErr w:type="spellStart"/>
-      <w:r>
-        <w:rPr>
-          <w:rFonts w:ascii="Courier New" w:hAnsi="Courier New" w:cs="Courier New"/>
-          <w:b/>
-          <w:bCs/>
-          <w:color w:val="000080"/>
-          <w:sz w:val="20"/>
-          <w:szCs w:val="20"/>
-        </w:rPr>
-        <w:t>pentru</w:t>
-      </w:r>
-      <w:proofErr w:type="spellEnd"/>
-      <w:r>
-        <w:rPr>
-          <w:rFonts w:ascii="Courier New" w:hAnsi="Courier New" w:cs="Courier New"/>
-          <w:b/>
-          <w:bCs/>
-          <w:color w:val="000080"/>
-          <w:sz w:val="20"/>
-          <w:szCs w:val="20"/>
-        </w:rPr>
-        <w:t xml:space="preserve"> AN</w:t>
+        <w:t>update pentru AN</w:t>
       </w:r>
     </w:p>
     <w:p>
@@ -9051,6 +8981,45 @@
           <w:szCs w:val="20"/>
         </w:rPr>
       </w:pPr>
+      <w:r>
+        <w:rPr>
+          <w:rFonts w:ascii="Courier New" w:hAnsi="Courier New" w:cs="Courier New"/>
+          <w:color w:val="000080"/>
+          <w:sz w:val="20"/>
+          <w:szCs w:val="20"/>
+          <w:highlight w:val="white"/>
+        </w:rPr>
+        <w:tab/>
+      </w:r>
+      <w:r>
+        <w:rPr>
+          <w:rFonts w:ascii="Courier New" w:hAnsi="Courier New" w:cs="Courier New"/>
+          <w:color w:val="000080"/>
+          <w:sz w:val="20"/>
+          <w:szCs w:val="20"/>
+        </w:rPr>
+        <w:t xml:space="preserve">11. Concatenate </w:t>
+      </w:r>
+      <w:proofErr w:type="gramStart"/>
+      <w:r>
+        <w:rPr>
+          <w:rFonts w:ascii="Courier New" w:hAnsi="Courier New" w:cs="Courier New"/>
+          <w:color w:val="000080"/>
+          <w:sz w:val="20"/>
+          <w:szCs w:val="20"/>
+        </w:rPr>
+        <w:t>results :</w:t>
+      </w:r>
+      <w:proofErr w:type="gramEnd"/>
+      <w:r>
+        <w:rPr>
+          <w:rFonts w:ascii="Courier New" w:hAnsi="Courier New" w:cs="Courier New"/>
+          <w:color w:val="000080"/>
+          <w:sz w:val="20"/>
+          <w:szCs w:val="20"/>
+        </w:rPr>
+        <w:t xml:space="preserve"> </w:t>
+      </w:r>
     </w:p>
     <w:p>
       <w:pPr>
@@ -9067,20 +9036,1594 @@
           <w:color w:val="000080"/>
           <w:sz w:val="20"/>
           <w:szCs w:val="20"/>
-          <w:highlight w:val="white"/>
-        </w:rPr>
-        <w:tab/>
+        </w:rPr>
+        <w:t xml:space="preserve">a) </w:t>
+      </w:r>
+      <w:proofErr w:type="spellStart"/>
+      <w:r>
+        <w:rPr>
+          <w:rFonts w:ascii="Courier New" w:hAnsi="Courier New" w:cs="Courier New"/>
+          <w:color w:val="000080"/>
+          <w:sz w:val="20"/>
+          <w:szCs w:val="20"/>
+        </w:rPr>
+        <w:t>Concateneaza</w:t>
+      </w:r>
+      <w:proofErr w:type="spellEnd"/>
+      <w:r>
+        <w:rPr>
+          <w:rFonts w:ascii="Courier New" w:hAnsi="Courier New" w:cs="Courier New"/>
+          <w:color w:val="000080"/>
+          <w:sz w:val="20"/>
+          <w:szCs w:val="20"/>
+        </w:rPr>
+        <w:t xml:space="preserve"> </w:t>
+      </w:r>
+      <w:proofErr w:type="spellStart"/>
+      <w:r>
+        <w:rPr>
+          <w:rFonts w:ascii="Courier New" w:hAnsi="Courier New" w:cs="Courier New"/>
+          <w:color w:val="000080"/>
+          <w:sz w:val="20"/>
+          <w:szCs w:val="20"/>
+        </w:rPr>
+        <w:t>rezultatul</w:t>
+      </w:r>
+      <w:proofErr w:type="spellEnd"/>
+      <w:r>
+        <w:rPr>
+          <w:rFonts w:ascii="Courier New" w:hAnsi="Courier New" w:cs="Courier New"/>
+          <w:color w:val="000080"/>
+          <w:sz w:val="20"/>
+          <w:szCs w:val="20"/>
+        </w:rPr>
+        <w:t xml:space="preserve"> cu </w:t>
+      </w:r>
+      <w:proofErr w:type="spellStart"/>
+      <w:r>
+        <w:rPr>
+          <w:rFonts w:ascii="Courier New" w:hAnsi="Courier New" w:cs="Courier New"/>
+          <w:color w:val="000080"/>
+          <w:sz w:val="20"/>
+          <w:szCs w:val="20"/>
+        </w:rPr>
+        <w:t>spatiu</w:t>
+      </w:r>
+      <w:proofErr w:type="spellEnd"/>
+      <w:r>
+        <w:rPr>
+          <w:rFonts w:ascii="Courier New" w:hAnsi="Courier New" w:cs="Courier New"/>
+          <w:color w:val="000080"/>
+          <w:sz w:val="20"/>
+          <w:szCs w:val="20"/>
+        </w:rPr>
+        <w:t xml:space="preserve"> </w:t>
       </w:r>
     </w:p>
     <w:p>
       <w:pPr>
-        <w:rPr>
-          <w:rFonts w:ascii="Courier New" w:hAnsi="Courier New" w:cs="Courier New"/>
-          <w:color w:val="000080"/>
-          <w:sz w:val="20"/>
-          <w:szCs w:val="20"/>
+        <w:autoSpaceDE w:val="0"/>
+        <w:autoSpaceDN w:val="0"/>
+        <w:adjustRightInd w:val="0"/>
+        <w:spacing w:after="0" w:line="240" w:lineRule="auto"/>
+        <w:rPr>
+          <w:rFonts w:ascii="Courier New" w:hAnsi="Courier New" w:cs="Courier New"/>
+          <w:color w:val="000080"/>
+          <w:sz w:val="20"/>
+          <w:szCs w:val="20"/>
+          <w:highlight w:val="white"/>
         </w:rPr>
       </w:pPr>
+      <w:r>
+        <w:rPr>
+          <w:rFonts w:ascii="Courier New" w:hAnsi="Courier New" w:cs="Courier New"/>
+          <w:color w:val="008080"/>
+          <w:sz w:val="20"/>
+          <w:szCs w:val="20"/>
+          <w:highlight w:val="white"/>
+        </w:rPr>
+        <w:t>select</w:t>
+      </w:r>
+      <w:r>
+        <w:rPr>
+          <w:rFonts w:ascii="Courier New" w:hAnsi="Courier New" w:cs="Courier New"/>
+          <w:color w:val="000080"/>
+          <w:sz w:val="20"/>
+          <w:szCs w:val="20"/>
+          <w:highlight w:val="white"/>
+        </w:rPr>
+        <w:t xml:space="preserve"> </w:t>
+      </w:r>
+      <w:proofErr w:type="spellStart"/>
+      <w:r>
+        <w:rPr>
+          <w:rFonts w:ascii="Courier New" w:hAnsi="Courier New" w:cs="Courier New"/>
+          <w:color w:val="000080"/>
+          <w:sz w:val="20"/>
+          <w:szCs w:val="20"/>
+          <w:highlight w:val="white"/>
+        </w:rPr>
+        <w:t>firstname</w:t>
+      </w:r>
+      <w:proofErr w:type="spellEnd"/>
+      <w:r>
+        <w:rPr>
+          <w:rFonts w:ascii="Courier New" w:hAnsi="Courier New" w:cs="Courier New"/>
+          <w:color w:val="000080"/>
+          <w:sz w:val="20"/>
+          <w:szCs w:val="20"/>
+          <w:highlight w:val="white"/>
+        </w:rPr>
+        <w:t xml:space="preserve"> || </w:t>
+      </w:r>
+      <w:r>
+        <w:rPr>
+          <w:rFonts w:ascii="Courier New" w:hAnsi="Courier New" w:cs="Courier New"/>
+          <w:color w:val="0000FF"/>
+          <w:sz w:val="20"/>
+          <w:szCs w:val="20"/>
+          <w:highlight w:val="white"/>
+        </w:rPr>
+        <w:t>' '</w:t>
+      </w:r>
+      <w:r>
+        <w:rPr>
+          <w:rFonts w:ascii="Courier New" w:hAnsi="Courier New" w:cs="Courier New"/>
+          <w:color w:val="000080"/>
+          <w:sz w:val="20"/>
+          <w:szCs w:val="20"/>
+          <w:highlight w:val="white"/>
+        </w:rPr>
+        <w:t xml:space="preserve"> || </w:t>
+      </w:r>
+      <w:proofErr w:type="spellStart"/>
+      <w:r>
+        <w:rPr>
+          <w:rFonts w:ascii="Courier New" w:hAnsi="Courier New" w:cs="Courier New"/>
+          <w:color w:val="000080"/>
+          <w:sz w:val="20"/>
+          <w:szCs w:val="20"/>
+          <w:highlight w:val="white"/>
+        </w:rPr>
+        <w:t>lastname</w:t>
+      </w:r>
+      <w:proofErr w:type="spellEnd"/>
+      <w:r>
+        <w:rPr>
+          <w:rFonts w:ascii="Courier New" w:hAnsi="Courier New" w:cs="Courier New"/>
+          <w:color w:val="000080"/>
+          <w:sz w:val="20"/>
+          <w:szCs w:val="20"/>
+          <w:highlight w:val="white"/>
+        </w:rPr>
+        <w:t xml:space="preserve"> </w:t>
+      </w:r>
+      <w:r>
+        <w:rPr>
+          <w:rFonts w:ascii="Courier New" w:hAnsi="Courier New" w:cs="Courier New"/>
+          <w:color w:val="008080"/>
+          <w:sz w:val="20"/>
+          <w:szCs w:val="20"/>
+          <w:highlight w:val="white"/>
+        </w:rPr>
+        <w:t>as</w:t>
+      </w:r>
+      <w:r>
+        <w:rPr>
+          <w:rFonts w:ascii="Courier New" w:hAnsi="Courier New" w:cs="Courier New"/>
+          <w:color w:val="000080"/>
+          <w:sz w:val="20"/>
+          <w:szCs w:val="20"/>
+          <w:highlight w:val="white"/>
+        </w:rPr>
+        <w:t xml:space="preserve"> </w:t>
+      </w:r>
+      <w:proofErr w:type="spellStart"/>
+      <w:proofErr w:type="gramStart"/>
+      <w:r>
+        <w:rPr>
+          <w:rFonts w:ascii="Courier New" w:hAnsi="Courier New" w:cs="Courier New"/>
+          <w:color w:val="000080"/>
+          <w:sz w:val="20"/>
+          <w:szCs w:val="20"/>
+          <w:highlight w:val="white"/>
+        </w:rPr>
+        <w:t>numesiprenume</w:t>
+      </w:r>
+      <w:proofErr w:type="spellEnd"/>
+      <w:proofErr w:type="gramEnd"/>
+    </w:p>
+    <w:p>
+      <w:pPr>
+        <w:autoSpaceDE w:val="0"/>
+        <w:autoSpaceDN w:val="0"/>
+        <w:adjustRightInd w:val="0"/>
+        <w:spacing w:after="0" w:line="240" w:lineRule="auto"/>
+        <w:rPr>
+          <w:rFonts w:ascii="Courier New" w:hAnsi="Courier New" w:cs="Courier New"/>
+          <w:color w:val="000080"/>
+          <w:sz w:val="20"/>
+          <w:szCs w:val="20"/>
+          <w:highlight w:val="white"/>
+        </w:rPr>
+      </w:pPr>
+      <w:r>
+        <w:rPr>
+          <w:rFonts w:ascii="Courier New" w:hAnsi="Courier New" w:cs="Courier New"/>
+          <w:color w:val="000080"/>
+          <w:sz w:val="20"/>
+          <w:szCs w:val="20"/>
+          <w:highlight w:val="white"/>
+        </w:rPr>
+        <w:t xml:space="preserve">  </w:t>
+      </w:r>
+      <w:r>
+        <w:rPr>
+          <w:rFonts w:ascii="Courier New" w:hAnsi="Courier New" w:cs="Courier New"/>
+          <w:color w:val="008080"/>
+          <w:sz w:val="20"/>
+          <w:szCs w:val="20"/>
+          <w:highlight w:val="white"/>
+        </w:rPr>
+        <w:t>from</w:t>
+      </w:r>
+      <w:r>
+        <w:rPr>
+          <w:rFonts w:ascii="Courier New" w:hAnsi="Courier New" w:cs="Courier New"/>
+          <w:color w:val="000080"/>
+          <w:sz w:val="20"/>
+          <w:szCs w:val="20"/>
+          <w:highlight w:val="white"/>
+        </w:rPr>
+        <w:t xml:space="preserve"> (</w:t>
+      </w:r>
+      <w:r>
+        <w:rPr>
+          <w:rFonts w:ascii="Courier New" w:hAnsi="Courier New" w:cs="Courier New"/>
+          <w:color w:val="008080"/>
+          <w:sz w:val="20"/>
+          <w:szCs w:val="20"/>
+          <w:highlight w:val="white"/>
+        </w:rPr>
+        <w:t>select</w:t>
+      </w:r>
+      <w:r>
+        <w:rPr>
+          <w:rFonts w:ascii="Courier New" w:hAnsi="Courier New" w:cs="Courier New"/>
+          <w:color w:val="000080"/>
+          <w:sz w:val="20"/>
+          <w:szCs w:val="20"/>
+          <w:highlight w:val="white"/>
+        </w:rPr>
+        <w:t xml:space="preserve"> </w:t>
+      </w:r>
+      <w:proofErr w:type="spellStart"/>
+      <w:proofErr w:type="gramStart"/>
+      <w:r>
+        <w:rPr>
+          <w:rFonts w:ascii="Courier New" w:hAnsi="Courier New" w:cs="Courier New"/>
+          <w:color w:val="000080"/>
+          <w:sz w:val="20"/>
+          <w:szCs w:val="20"/>
+          <w:highlight w:val="white"/>
+        </w:rPr>
+        <w:t>pi.lastname</w:t>
+      </w:r>
+      <w:proofErr w:type="spellEnd"/>
+      <w:proofErr w:type="gramEnd"/>
+      <w:r>
+        <w:rPr>
+          <w:rFonts w:ascii="Courier New" w:hAnsi="Courier New" w:cs="Courier New"/>
+          <w:color w:val="000080"/>
+          <w:sz w:val="20"/>
+          <w:szCs w:val="20"/>
+          <w:highlight w:val="white"/>
+        </w:rPr>
+        <w:t xml:space="preserve">, </w:t>
+      </w:r>
+      <w:proofErr w:type="spellStart"/>
+      <w:r>
+        <w:rPr>
+          <w:rFonts w:ascii="Courier New" w:hAnsi="Courier New" w:cs="Courier New"/>
+          <w:color w:val="000080"/>
+          <w:sz w:val="20"/>
+          <w:szCs w:val="20"/>
+          <w:highlight w:val="white"/>
+        </w:rPr>
+        <w:t>pi.firstname</w:t>
+      </w:r>
+      <w:proofErr w:type="spellEnd"/>
+    </w:p>
+    <w:p>
+      <w:pPr>
+        <w:autoSpaceDE w:val="0"/>
+        <w:autoSpaceDN w:val="0"/>
+        <w:adjustRightInd w:val="0"/>
+        <w:spacing w:after="0" w:line="240" w:lineRule="auto"/>
+        <w:rPr>
+          <w:rFonts w:ascii="Courier New" w:hAnsi="Courier New" w:cs="Courier New"/>
+          <w:color w:val="000080"/>
+          <w:sz w:val="20"/>
+          <w:szCs w:val="20"/>
+          <w:highlight w:val="white"/>
+        </w:rPr>
+      </w:pPr>
+      <w:r>
+        <w:rPr>
+          <w:rFonts w:ascii="Courier New" w:hAnsi="Courier New" w:cs="Courier New"/>
+          <w:color w:val="000080"/>
+          <w:sz w:val="20"/>
+          <w:szCs w:val="20"/>
+          <w:highlight w:val="white"/>
+        </w:rPr>
+        <w:t xml:space="preserve">          </w:t>
+      </w:r>
+      <w:r>
+        <w:rPr>
+          <w:rFonts w:ascii="Courier New" w:hAnsi="Courier New" w:cs="Courier New"/>
+          <w:color w:val="008080"/>
+          <w:sz w:val="20"/>
+          <w:szCs w:val="20"/>
+          <w:highlight w:val="white"/>
+        </w:rPr>
+        <w:t>from</w:t>
+      </w:r>
+      <w:r>
+        <w:rPr>
+          <w:rFonts w:ascii="Courier New" w:hAnsi="Courier New" w:cs="Courier New"/>
+          <w:color w:val="000080"/>
+          <w:sz w:val="20"/>
+          <w:szCs w:val="20"/>
+          <w:highlight w:val="white"/>
+        </w:rPr>
+        <w:t xml:space="preserve"> </w:t>
+      </w:r>
+      <w:proofErr w:type="spellStart"/>
+      <w:r>
+        <w:rPr>
+          <w:rFonts w:ascii="Courier New" w:hAnsi="Courier New" w:cs="Courier New"/>
+          <w:color w:val="000080"/>
+          <w:sz w:val="20"/>
+          <w:szCs w:val="20"/>
+          <w:highlight w:val="white"/>
+        </w:rPr>
+        <w:t>pers_info</w:t>
+      </w:r>
+      <w:proofErr w:type="spellEnd"/>
+      <w:r>
+        <w:rPr>
+          <w:rFonts w:ascii="Courier New" w:hAnsi="Courier New" w:cs="Courier New"/>
+          <w:color w:val="000080"/>
+          <w:sz w:val="20"/>
+          <w:szCs w:val="20"/>
+          <w:highlight w:val="white"/>
+        </w:rPr>
+        <w:t xml:space="preserve"> pi</w:t>
+      </w:r>
+    </w:p>
+    <w:p>
+      <w:pPr>
+        <w:autoSpaceDE w:val="0"/>
+        <w:autoSpaceDN w:val="0"/>
+        <w:adjustRightInd w:val="0"/>
+        <w:spacing w:after="0" w:line="240" w:lineRule="auto"/>
+        <w:rPr>
+          <w:rFonts w:ascii="Courier New" w:hAnsi="Courier New" w:cs="Courier New"/>
+          <w:color w:val="000080"/>
+          <w:sz w:val="20"/>
+          <w:szCs w:val="20"/>
+          <w:highlight w:val="white"/>
+        </w:rPr>
+      </w:pPr>
+      <w:r>
+        <w:rPr>
+          <w:rFonts w:ascii="Courier New" w:hAnsi="Courier New" w:cs="Courier New"/>
+          <w:color w:val="000080"/>
+          <w:sz w:val="20"/>
+          <w:szCs w:val="20"/>
+          <w:highlight w:val="white"/>
+        </w:rPr>
+        <w:t xml:space="preserve">         </w:t>
+      </w:r>
+      <w:r>
+        <w:rPr>
+          <w:rFonts w:ascii="Courier New" w:hAnsi="Courier New" w:cs="Courier New"/>
+          <w:color w:val="008080"/>
+          <w:sz w:val="20"/>
+          <w:szCs w:val="20"/>
+          <w:highlight w:val="white"/>
+        </w:rPr>
+        <w:t>where</w:t>
+      </w:r>
+      <w:r>
+        <w:rPr>
+          <w:rFonts w:ascii="Courier New" w:hAnsi="Courier New" w:cs="Courier New"/>
+          <w:color w:val="000080"/>
+          <w:sz w:val="20"/>
+          <w:szCs w:val="20"/>
+          <w:highlight w:val="white"/>
+        </w:rPr>
+        <w:t xml:space="preserve"> </w:t>
+      </w:r>
+      <w:proofErr w:type="spellStart"/>
+      <w:r>
+        <w:rPr>
+          <w:rFonts w:ascii="Courier New" w:hAnsi="Courier New" w:cs="Courier New"/>
+          <w:color w:val="000080"/>
+          <w:sz w:val="20"/>
+          <w:szCs w:val="20"/>
+          <w:highlight w:val="white"/>
+        </w:rPr>
+        <w:t>pi.pin</w:t>
+      </w:r>
+      <w:proofErr w:type="spellEnd"/>
+      <w:r>
+        <w:rPr>
+          <w:rFonts w:ascii="Courier New" w:hAnsi="Courier New" w:cs="Courier New"/>
+          <w:color w:val="000080"/>
+          <w:sz w:val="20"/>
+          <w:szCs w:val="20"/>
+          <w:highlight w:val="white"/>
+        </w:rPr>
+        <w:t xml:space="preserve"> </w:t>
+      </w:r>
+      <w:r>
+        <w:rPr>
+          <w:rFonts w:ascii="Courier New" w:hAnsi="Courier New" w:cs="Courier New"/>
+          <w:color w:val="008080"/>
+          <w:sz w:val="20"/>
+          <w:szCs w:val="20"/>
+          <w:highlight w:val="white"/>
+        </w:rPr>
+        <w:t>in</w:t>
+      </w:r>
+      <w:r>
+        <w:rPr>
+          <w:rFonts w:ascii="Courier New" w:hAnsi="Courier New" w:cs="Courier New"/>
+          <w:color w:val="000080"/>
+          <w:sz w:val="20"/>
+          <w:szCs w:val="20"/>
+          <w:highlight w:val="white"/>
+        </w:rPr>
+        <w:t xml:space="preserve"> (</w:t>
+      </w:r>
+      <w:r>
+        <w:rPr>
+          <w:rFonts w:ascii="Courier New" w:hAnsi="Courier New" w:cs="Courier New"/>
+          <w:color w:val="008080"/>
+          <w:sz w:val="20"/>
+          <w:szCs w:val="20"/>
+          <w:highlight w:val="white"/>
+        </w:rPr>
+        <w:t>select</w:t>
+      </w:r>
+      <w:r>
+        <w:rPr>
+          <w:rFonts w:ascii="Courier New" w:hAnsi="Courier New" w:cs="Courier New"/>
+          <w:color w:val="000080"/>
+          <w:sz w:val="20"/>
+          <w:szCs w:val="20"/>
+          <w:highlight w:val="white"/>
+        </w:rPr>
+        <w:t xml:space="preserve"> pin </w:t>
+      </w:r>
+      <w:r>
+        <w:rPr>
+          <w:rFonts w:ascii="Courier New" w:hAnsi="Courier New" w:cs="Courier New"/>
+          <w:color w:val="008080"/>
+          <w:sz w:val="20"/>
+          <w:szCs w:val="20"/>
+          <w:highlight w:val="white"/>
+        </w:rPr>
+        <w:t>from</w:t>
+      </w:r>
+      <w:r>
+        <w:rPr>
+          <w:rFonts w:ascii="Courier New" w:hAnsi="Courier New" w:cs="Courier New"/>
+          <w:color w:val="000080"/>
+          <w:sz w:val="20"/>
+          <w:szCs w:val="20"/>
+          <w:highlight w:val="white"/>
+        </w:rPr>
+        <w:t xml:space="preserve"> pers </w:t>
+      </w:r>
+      <w:r>
+        <w:rPr>
+          <w:rFonts w:ascii="Courier New" w:hAnsi="Courier New" w:cs="Courier New"/>
+          <w:color w:val="008080"/>
+          <w:sz w:val="20"/>
+          <w:szCs w:val="20"/>
+          <w:highlight w:val="white"/>
+        </w:rPr>
+        <w:t>where</w:t>
+      </w:r>
+      <w:r>
+        <w:rPr>
+          <w:rFonts w:ascii="Courier New" w:hAnsi="Courier New" w:cs="Courier New"/>
+          <w:color w:val="000080"/>
+          <w:sz w:val="20"/>
+          <w:szCs w:val="20"/>
+          <w:highlight w:val="white"/>
+        </w:rPr>
+        <w:t xml:space="preserve"> </w:t>
+      </w:r>
+      <w:proofErr w:type="spellStart"/>
+      <w:r>
+        <w:rPr>
+          <w:rFonts w:ascii="Courier New" w:hAnsi="Courier New" w:cs="Courier New"/>
+          <w:color w:val="000080"/>
+          <w:sz w:val="20"/>
+          <w:szCs w:val="20"/>
+          <w:highlight w:val="white"/>
+        </w:rPr>
+        <w:t>pnc</w:t>
+      </w:r>
+      <w:proofErr w:type="spellEnd"/>
+      <w:r>
+        <w:rPr>
+          <w:rFonts w:ascii="Courier New" w:hAnsi="Courier New" w:cs="Courier New"/>
+          <w:color w:val="000080"/>
+          <w:sz w:val="20"/>
+          <w:szCs w:val="20"/>
+          <w:highlight w:val="white"/>
+        </w:rPr>
+        <w:t xml:space="preserve"> = </w:t>
+      </w:r>
+      <w:r>
+        <w:rPr>
+          <w:rFonts w:ascii="Courier New" w:hAnsi="Courier New" w:cs="Courier New"/>
+          <w:color w:val="0000FF"/>
+          <w:sz w:val="20"/>
+          <w:szCs w:val="20"/>
+          <w:highlight w:val="white"/>
+        </w:rPr>
+        <w:t>'1751024063691'</w:t>
+      </w:r>
+      <w:r>
+        <w:rPr>
+          <w:rFonts w:ascii="Courier New" w:hAnsi="Courier New" w:cs="Courier New"/>
+          <w:color w:val="000080"/>
+          <w:sz w:val="20"/>
+          <w:szCs w:val="20"/>
+          <w:highlight w:val="white"/>
+        </w:rPr>
+        <w:t>)</w:t>
+      </w:r>
+    </w:p>
+    <w:p>
+      <w:pPr>
+        <w:autoSpaceDE w:val="0"/>
+        <w:autoSpaceDN w:val="0"/>
+        <w:adjustRightInd w:val="0"/>
+        <w:spacing w:after="0" w:line="240" w:lineRule="auto"/>
+        <w:rPr>
+          <w:rFonts w:ascii="Courier New" w:hAnsi="Courier New" w:cs="Courier New"/>
+          <w:color w:val="000080"/>
+          <w:sz w:val="20"/>
+          <w:szCs w:val="20"/>
+          <w:highlight w:val="white"/>
+        </w:rPr>
+      </w:pPr>
+      <w:r>
+        <w:rPr>
+          <w:rFonts w:ascii="Courier New" w:hAnsi="Courier New" w:cs="Courier New"/>
+          <w:color w:val="000080"/>
+          <w:sz w:val="20"/>
+          <w:szCs w:val="20"/>
+          <w:highlight w:val="white"/>
+        </w:rPr>
+        <w:t xml:space="preserve">         </w:t>
+      </w:r>
+      <w:r>
+        <w:rPr>
+          <w:rFonts w:ascii="Courier New" w:hAnsi="Courier New" w:cs="Courier New"/>
+          <w:color w:val="008080"/>
+          <w:sz w:val="20"/>
+          <w:szCs w:val="20"/>
+          <w:highlight w:val="white"/>
+        </w:rPr>
+        <w:t>order</w:t>
+      </w:r>
+      <w:r>
+        <w:rPr>
+          <w:rFonts w:ascii="Courier New" w:hAnsi="Courier New" w:cs="Courier New"/>
+          <w:color w:val="000080"/>
+          <w:sz w:val="20"/>
+          <w:szCs w:val="20"/>
+          <w:highlight w:val="white"/>
+        </w:rPr>
+        <w:t xml:space="preserve"> </w:t>
+      </w:r>
+      <w:r>
+        <w:rPr>
+          <w:rFonts w:ascii="Courier New" w:hAnsi="Courier New" w:cs="Courier New"/>
+          <w:color w:val="008080"/>
+          <w:sz w:val="20"/>
+          <w:szCs w:val="20"/>
+          <w:highlight w:val="white"/>
+        </w:rPr>
+        <w:t>by</w:t>
+      </w:r>
+      <w:r>
+        <w:rPr>
+          <w:rFonts w:ascii="Courier New" w:hAnsi="Courier New" w:cs="Courier New"/>
+          <w:color w:val="000080"/>
+          <w:sz w:val="20"/>
+          <w:szCs w:val="20"/>
+          <w:highlight w:val="white"/>
+        </w:rPr>
+        <w:t xml:space="preserve"> </w:t>
+      </w:r>
+      <w:proofErr w:type="spellStart"/>
+      <w:r>
+        <w:rPr>
+          <w:rFonts w:ascii="Courier New" w:hAnsi="Courier New" w:cs="Courier New"/>
+          <w:color w:val="000080"/>
+          <w:sz w:val="20"/>
+          <w:szCs w:val="20"/>
+          <w:highlight w:val="white"/>
+        </w:rPr>
+        <w:t>pi.info_ts</w:t>
+      </w:r>
+      <w:proofErr w:type="spellEnd"/>
+      <w:r>
+        <w:rPr>
+          <w:rFonts w:ascii="Courier New" w:hAnsi="Courier New" w:cs="Courier New"/>
+          <w:color w:val="000080"/>
+          <w:sz w:val="20"/>
+          <w:szCs w:val="20"/>
+          <w:highlight w:val="white"/>
+        </w:rPr>
+        <w:t xml:space="preserve"> </w:t>
+      </w:r>
+      <w:r>
+        <w:rPr>
+          <w:rFonts w:ascii="Courier New" w:hAnsi="Courier New" w:cs="Courier New"/>
+          <w:color w:val="008080"/>
+          <w:sz w:val="20"/>
+          <w:szCs w:val="20"/>
+          <w:highlight w:val="white"/>
+        </w:rPr>
+        <w:t>desc</w:t>
+      </w:r>
+      <w:r>
+        <w:rPr>
+          <w:rFonts w:ascii="Courier New" w:hAnsi="Courier New" w:cs="Courier New"/>
+          <w:color w:val="000080"/>
+          <w:sz w:val="20"/>
+          <w:szCs w:val="20"/>
+          <w:highlight w:val="white"/>
+        </w:rPr>
+        <w:t>)</w:t>
+      </w:r>
+    </w:p>
+    <w:p>
+      <w:pPr>
+        <w:rPr>
+          <w:rFonts w:ascii="Courier New" w:hAnsi="Courier New" w:cs="Courier New"/>
+          <w:color w:val="0000FF"/>
+          <w:sz w:val="20"/>
+          <w:szCs w:val="20"/>
+        </w:rPr>
+      </w:pPr>
+      <w:r>
+        <w:rPr>
+          <w:rFonts w:ascii="Courier New" w:hAnsi="Courier New" w:cs="Courier New"/>
+          <w:color w:val="000080"/>
+          <w:sz w:val="20"/>
+          <w:szCs w:val="20"/>
+          <w:highlight w:val="white"/>
+        </w:rPr>
+        <w:t xml:space="preserve"> </w:t>
+      </w:r>
+      <w:r>
+        <w:rPr>
+          <w:rFonts w:ascii="Courier New" w:hAnsi="Courier New" w:cs="Courier New"/>
+          <w:color w:val="008080"/>
+          <w:sz w:val="20"/>
+          <w:szCs w:val="20"/>
+          <w:highlight w:val="white"/>
+        </w:rPr>
+        <w:t>where</w:t>
+      </w:r>
+      <w:r>
+        <w:rPr>
+          <w:rFonts w:ascii="Courier New" w:hAnsi="Courier New" w:cs="Courier New"/>
+          <w:color w:val="000080"/>
+          <w:sz w:val="20"/>
+          <w:szCs w:val="20"/>
+          <w:highlight w:val="white"/>
+        </w:rPr>
+        <w:t xml:space="preserve"> </w:t>
+      </w:r>
+      <w:proofErr w:type="spellStart"/>
+      <w:r>
+        <w:rPr>
+          <w:rFonts w:ascii="Courier New" w:hAnsi="Courier New" w:cs="Courier New"/>
+          <w:color w:val="008080"/>
+          <w:sz w:val="20"/>
+          <w:szCs w:val="20"/>
+          <w:highlight w:val="white"/>
+        </w:rPr>
+        <w:t>rownum</w:t>
+      </w:r>
+      <w:proofErr w:type="spellEnd"/>
+      <w:r>
+        <w:rPr>
+          <w:rFonts w:ascii="Courier New" w:hAnsi="Courier New" w:cs="Courier New"/>
+          <w:color w:val="000080"/>
+          <w:sz w:val="20"/>
+          <w:szCs w:val="20"/>
+          <w:highlight w:val="white"/>
+        </w:rPr>
+        <w:t xml:space="preserve"> &lt; </w:t>
+      </w:r>
+      <w:r>
+        <w:rPr>
+          <w:rFonts w:ascii="Courier New" w:hAnsi="Courier New" w:cs="Courier New"/>
+          <w:color w:val="0000FF"/>
+          <w:sz w:val="20"/>
+          <w:szCs w:val="20"/>
+          <w:highlight w:val="white"/>
+        </w:rPr>
+        <w:t>2</w:t>
+      </w:r>
+    </w:p>
+    <w:p>
+      <w:pPr>
+        <w:rPr>
+          <w:rFonts w:ascii="Courier New" w:hAnsi="Courier New" w:cs="Courier New"/>
+          <w:color w:val="000080"/>
+          <w:sz w:val="20"/>
+          <w:szCs w:val="20"/>
+        </w:rPr>
+      </w:pPr>
+      <w:r>
+        <w:rPr>
+          <w:rFonts w:ascii="Courier New" w:hAnsi="Courier New" w:cs="Courier New"/>
+          <w:color w:val="000080"/>
+          <w:sz w:val="20"/>
+          <w:szCs w:val="20"/>
+        </w:rPr>
+        <w:drawing>
+          <wp:inline distT="0" distB="0" distL="0" distR="0" wp14:anchorId="38626B09" wp14:editId="32B103F3">
+            <wp:extent cx="1752845" cy="543001"/>
+            <wp:effectExtent l="0" t="0" r="0" b="9525"/>
+            <wp:docPr id="1" name="Picture 1"/>
+            <wp:cNvGraphicFramePr>
+              <a:graphicFrameLocks xmlns:a="http://schemas.openxmlformats.org/drawingml/2006/main" noChangeAspect="1"/>
+            </wp:cNvGraphicFramePr>
+            <a:graphic xmlns:a="http://schemas.openxmlformats.org/drawingml/2006/main">
+              <a:graphicData uri="http://schemas.openxmlformats.org/drawingml/2006/picture">
+                <pic:pic xmlns:pic="http://schemas.openxmlformats.org/drawingml/2006/picture">
+                  <pic:nvPicPr>
+                    <pic:cNvPr id="1" name=""/>
+                    <pic:cNvPicPr/>
+                  </pic:nvPicPr>
+                  <pic:blipFill>
+                    <a:blip r:embed="rId5"/>
+                    <a:stretch>
+                      <a:fillRect/>
+                    </a:stretch>
+                  </pic:blipFill>
+                  <pic:spPr>
+                    <a:xfrm>
+                      <a:off x="0" y="0"/>
+                      <a:ext cx="1752845" cy="543001"/>
+                    </a:xfrm>
+                    <a:prstGeom prst="rect">
+                      <a:avLst/>
+                    </a:prstGeom>
+                  </pic:spPr>
+                </pic:pic>
+              </a:graphicData>
+            </a:graphic>
+          </wp:inline>
+        </w:drawing>
+      </w:r>
+    </w:p>
+    <w:p>
+      <w:pPr>
+        <w:rPr>
+          <w:rFonts w:ascii="Courier New" w:hAnsi="Courier New" w:cs="Courier New"/>
+          <w:color w:val="000080"/>
+          <w:sz w:val="20"/>
+          <w:szCs w:val="20"/>
+        </w:rPr>
+      </w:pPr>
+      <w:r>
+        <w:rPr>
+          <w:rFonts w:ascii="Courier New" w:hAnsi="Courier New" w:cs="Courier New"/>
+          <w:color w:val="000080"/>
+          <w:sz w:val="20"/>
+          <w:szCs w:val="20"/>
+        </w:rPr>
+        <w:t xml:space="preserve">b) </w:t>
+      </w:r>
+      <w:proofErr w:type="spellStart"/>
+      <w:r>
+        <w:rPr>
+          <w:rFonts w:ascii="Courier New" w:hAnsi="Courier New" w:cs="Courier New"/>
+          <w:color w:val="000080"/>
+          <w:sz w:val="20"/>
+          <w:szCs w:val="20"/>
+        </w:rPr>
+        <w:t>Concatenare</w:t>
+      </w:r>
+      <w:proofErr w:type="spellEnd"/>
+      <w:r>
+        <w:rPr>
+          <w:rFonts w:ascii="Courier New" w:hAnsi="Courier New" w:cs="Courier New"/>
+          <w:color w:val="000080"/>
+          <w:sz w:val="20"/>
+          <w:szCs w:val="20"/>
+        </w:rPr>
+        <w:t xml:space="preserve"> </w:t>
+      </w:r>
+      <w:proofErr w:type="spellStart"/>
+      <w:r>
+        <w:rPr>
+          <w:rFonts w:ascii="Courier New" w:hAnsi="Courier New" w:cs="Courier New"/>
+          <w:color w:val="000080"/>
+          <w:sz w:val="20"/>
+          <w:szCs w:val="20"/>
+        </w:rPr>
+        <w:t>clasica</w:t>
+      </w:r>
+      <w:proofErr w:type="spellEnd"/>
+      <w:r>
+        <w:rPr>
+          <w:rFonts w:ascii="Courier New" w:hAnsi="Courier New" w:cs="Courier New"/>
+          <w:color w:val="000080"/>
+          <w:sz w:val="20"/>
+          <w:szCs w:val="20"/>
+        </w:rPr>
+        <w:t xml:space="preserve"> </w:t>
+      </w:r>
+    </w:p>
+    <w:p>
+      <w:pPr>
+        <w:autoSpaceDE w:val="0"/>
+        <w:autoSpaceDN w:val="0"/>
+        <w:adjustRightInd w:val="0"/>
+        <w:spacing w:after="0" w:line="240" w:lineRule="auto"/>
+        <w:rPr>
+          <w:rFonts w:ascii="Courier New" w:hAnsi="Courier New" w:cs="Courier New"/>
+          <w:color w:val="000080"/>
+          <w:sz w:val="20"/>
+          <w:szCs w:val="20"/>
+          <w:highlight w:val="white"/>
+        </w:rPr>
+      </w:pPr>
+      <w:r>
+        <w:rPr>
+          <w:rFonts w:ascii="Courier New" w:hAnsi="Courier New" w:cs="Courier New"/>
+          <w:color w:val="008080"/>
+          <w:sz w:val="20"/>
+          <w:szCs w:val="20"/>
+          <w:highlight w:val="white"/>
+        </w:rPr>
+        <w:t>select</w:t>
+      </w:r>
+      <w:r>
+        <w:rPr>
+          <w:rFonts w:ascii="Courier New" w:hAnsi="Courier New" w:cs="Courier New"/>
+          <w:color w:val="000080"/>
+          <w:sz w:val="20"/>
+          <w:szCs w:val="20"/>
+          <w:highlight w:val="white"/>
+        </w:rPr>
+        <w:t xml:space="preserve"> </w:t>
+      </w:r>
+      <w:proofErr w:type="spellStart"/>
+      <w:proofErr w:type="gramStart"/>
+      <w:r>
+        <w:rPr>
+          <w:rFonts w:ascii="Courier New" w:hAnsi="Courier New" w:cs="Courier New"/>
+          <w:color w:val="000080"/>
+          <w:sz w:val="20"/>
+          <w:szCs w:val="20"/>
+          <w:highlight w:val="white"/>
+        </w:rPr>
+        <w:t>concat</w:t>
+      </w:r>
+      <w:proofErr w:type="spellEnd"/>
+      <w:r>
+        <w:rPr>
+          <w:rFonts w:ascii="Courier New" w:hAnsi="Courier New" w:cs="Courier New"/>
+          <w:color w:val="000080"/>
+          <w:sz w:val="20"/>
+          <w:szCs w:val="20"/>
+          <w:highlight w:val="white"/>
+        </w:rPr>
+        <w:t>(</w:t>
+      </w:r>
+      <w:proofErr w:type="spellStart"/>
+      <w:proofErr w:type="gramEnd"/>
+      <w:r>
+        <w:rPr>
+          <w:rFonts w:ascii="Courier New" w:hAnsi="Courier New" w:cs="Courier New"/>
+          <w:color w:val="000080"/>
+          <w:sz w:val="20"/>
+          <w:szCs w:val="20"/>
+          <w:highlight w:val="white"/>
+        </w:rPr>
+        <w:t>firstname</w:t>
+      </w:r>
+      <w:proofErr w:type="spellEnd"/>
+      <w:r>
+        <w:rPr>
+          <w:rFonts w:ascii="Courier New" w:hAnsi="Courier New" w:cs="Courier New"/>
+          <w:color w:val="000080"/>
+          <w:sz w:val="20"/>
+          <w:szCs w:val="20"/>
+          <w:highlight w:val="white"/>
+        </w:rPr>
+        <w:t xml:space="preserve"> </w:t>
+      </w:r>
+      <w:r>
+        <w:rPr>
+          <w:rFonts w:ascii="Courier New" w:hAnsi="Courier New" w:cs="Courier New"/>
+          <w:color w:val="000080"/>
+          <w:sz w:val="20"/>
+          <w:szCs w:val="20"/>
+          <w:highlight w:val="white"/>
+        </w:rPr>
+        <w:t>,</w:t>
+      </w:r>
+      <w:proofErr w:type="spellStart"/>
+      <w:r>
+        <w:rPr>
+          <w:rFonts w:ascii="Courier New" w:hAnsi="Courier New" w:cs="Courier New"/>
+          <w:color w:val="000080"/>
+          <w:sz w:val="20"/>
+          <w:szCs w:val="20"/>
+          <w:highlight w:val="white"/>
+        </w:rPr>
+        <w:t>lastname</w:t>
+      </w:r>
+      <w:proofErr w:type="spellEnd"/>
+      <w:r>
+        <w:rPr>
+          <w:rFonts w:ascii="Courier New" w:hAnsi="Courier New" w:cs="Courier New"/>
+          <w:color w:val="000080"/>
+          <w:sz w:val="20"/>
+          <w:szCs w:val="20"/>
+          <w:highlight w:val="white"/>
+        </w:rPr>
+        <w:t>)</w:t>
+      </w:r>
+      <w:r>
+        <w:rPr>
+          <w:rFonts w:ascii="Courier New" w:hAnsi="Courier New" w:cs="Courier New"/>
+          <w:color w:val="000080"/>
+          <w:sz w:val="20"/>
+          <w:szCs w:val="20"/>
+          <w:highlight w:val="white"/>
+        </w:rPr>
+        <w:t xml:space="preserve"> </w:t>
+      </w:r>
+      <w:r>
+        <w:rPr>
+          <w:rFonts w:ascii="Courier New" w:hAnsi="Courier New" w:cs="Courier New"/>
+          <w:color w:val="008080"/>
+          <w:sz w:val="20"/>
+          <w:szCs w:val="20"/>
+          <w:highlight w:val="white"/>
+        </w:rPr>
+        <w:t>as</w:t>
+      </w:r>
+      <w:r>
+        <w:rPr>
+          <w:rFonts w:ascii="Courier New" w:hAnsi="Courier New" w:cs="Courier New"/>
+          <w:color w:val="000080"/>
+          <w:sz w:val="20"/>
+          <w:szCs w:val="20"/>
+          <w:highlight w:val="white"/>
+        </w:rPr>
+        <w:t xml:space="preserve"> </w:t>
+      </w:r>
+      <w:proofErr w:type="spellStart"/>
+      <w:r>
+        <w:rPr>
+          <w:rFonts w:ascii="Courier New" w:hAnsi="Courier New" w:cs="Courier New"/>
+          <w:color w:val="000080"/>
+          <w:sz w:val="20"/>
+          <w:szCs w:val="20"/>
+          <w:highlight w:val="white"/>
+        </w:rPr>
+        <w:t>numesiprenume</w:t>
+      </w:r>
+      <w:proofErr w:type="spellEnd"/>
+    </w:p>
+    <w:p>
+      <w:pPr>
+        <w:autoSpaceDE w:val="0"/>
+        <w:autoSpaceDN w:val="0"/>
+        <w:adjustRightInd w:val="0"/>
+        <w:spacing w:after="0" w:line="240" w:lineRule="auto"/>
+        <w:rPr>
+          <w:rFonts w:ascii="Courier New" w:hAnsi="Courier New" w:cs="Courier New"/>
+          <w:color w:val="000080"/>
+          <w:sz w:val="20"/>
+          <w:szCs w:val="20"/>
+          <w:highlight w:val="white"/>
+        </w:rPr>
+      </w:pPr>
+      <w:r>
+        <w:rPr>
+          <w:rFonts w:ascii="Courier New" w:hAnsi="Courier New" w:cs="Courier New"/>
+          <w:color w:val="000080"/>
+          <w:sz w:val="20"/>
+          <w:szCs w:val="20"/>
+          <w:highlight w:val="white"/>
+        </w:rPr>
+        <w:t xml:space="preserve">  </w:t>
+      </w:r>
+      <w:r>
+        <w:rPr>
+          <w:rFonts w:ascii="Courier New" w:hAnsi="Courier New" w:cs="Courier New"/>
+          <w:color w:val="008080"/>
+          <w:sz w:val="20"/>
+          <w:szCs w:val="20"/>
+          <w:highlight w:val="white"/>
+        </w:rPr>
+        <w:t>from</w:t>
+      </w:r>
+      <w:r>
+        <w:rPr>
+          <w:rFonts w:ascii="Courier New" w:hAnsi="Courier New" w:cs="Courier New"/>
+          <w:color w:val="000080"/>
+          <w:sz w:val="20"/>
+          <w:szCs w:val="20"/>
+          <w:highlight w:val="white"/>
+        </w:rPr>
+        <w:t xml:space="preserve"> (</w:t>
+      </w:r>
+      <w:r>
+        <w:rPr>
+          <w:rFonts w:ascii="Courier New" w:hAnsi="Courier New" w:cs="Courier New"/>
+          <w:color w:val="008080"/>
+          <w:sz w:val="20"/>
+          <w:szCs w:val="20"/>
+          <w:highlight w:val="white"/>
+        </w:rPr>
+        <w:t>select</w:t>
+      </w:r>
+      <w:r>
+        <w:rPr>
+          <w:rFonts w:ascii="Courier New" w:hAnsi="Courier New" w:cs="Courier New"/>
+          <w:color w:val="000080"/>
+          <w:sz w:val="20"/>
+          <w:szCs w:val="20"/>
+          <w:highlight w:val="white"/>
+        </w:rPr>
+        <w:t xml:space="preserve"> </w:t>
+      </w:r>
+      <w:proofErr w:type="spellStart"/>
+      <w:proofErr w:type="gramStart"/>
+      <w:r>
+        <w:rPr>
+          <w:rFonts w:ascii="Courier New" w:hAnsi="Courier New" w:cs="Courier New"/>
+          <w:color w:val="000080"/>
+          <w:sz w:val="20"/>
+          <w:szCs w:val="20"/>
+          <w:highlight w:val="white"/>
+        </w:rPr>
+        <w:t>pi.lastname</w:t>
+      </w:r>
+      <w:proofErr w:type="spellEnd"/>
+      <w:proofErr w:type="gramEnd"/>
+      <w:r>
+        <w:rPr>
+          <w:rFonts w:ascii="Courier New" w:hAnsi="Courier New" w:cs="Courier New"/>
+          <w:color w:val="000080"/>
+          <w:sz w:val="20"/>
+          <w:szCs w:val="20"/>
+          <w:highlight w:val="white"/>
+        </w:rPr>
+        <w:t xml:space="preserve">, </w:t>
+      </w:r>
+      <w:proofErr w:type="spellStart"/>
+      <w:r>
+        <w:rPr>
+          <w:rFonts w:ascii="Courier New" w:hAnsi="Courier New" w:cs="Courier New"/>
+          <w:color w:val="000080"/>
+          <w:sz w:val="20"/>
+          <w:szCs w:val="20"/>
+          <w:highlight w:val="white"/>
+        </w:rPr>
+        <w:t>pi.firstname</w:t>
+      </w:r>
+      <w:proofErr w:type="spellEnd"/>
+    </w:p>
+    <w:p>
+      <w:pPr>
+        <w:autoSpaceDE w:val="0"/>
+        <w:autoSpaceDN w:val="0"/>
+        <w:adjustRightInd w:val="0"/>
+        <w:spacing w:after="0" w:line="240" w:lineRule="auto"/>
+        <w:rPr>
+          <w:rFonts w:ascii="Courier New" w:hAnsi="Courier New" w:cs="Courier New"/>
+          <w:color w:val="000080"/>
+          <w:sz w:val="20"/>
+          <w:szCs w:val="20"/>
+          <w:highlight w:val="white"/>
+        </w:rPr>
+      </w:pPr>
+      <w:r>
+        <w:rPr>
+          <w:rFonts w:ascii="Courier New" w:hAnsi="Courier New" w:cs="Courier New"/>
+          <w:color w:val="000080"/>
+          <w:sz w:val="20"/>
+          <w:szCs w:val="20"/>
+          <w:highlight w:val="white"/>
+        </w:rPr>
+        <w:t xml:space="preserve">          </w:t>
+      </w:r>
+      <w:r>
+        <w:rPr>
+          <w:rFonts w:ascii="Courier New" w:hAnsi="Courier New" w:cs="Courier New"/>
+          <w:color w:val="008080"/>
+          <w:sz w:val="20"/>
+          <w:szCs w:val="20"/>
+          <w:highlight w:val="white"/>
+        </w:rPr>
+        <w:t>from</w:t>
+      </w:r>
+      <w:r>
+        <w:rPr>
+          <w:rFonts w:ascii="Courier New" w:hAnsi="Courier New" w:cs="Courier New"/>
+          <w:color w:val="000080"/>
+          <w:sz w:val="20"/>
+          <w:szCs w:val="20"/>
+          <w:highlight w:val="white"/>
+        </w:rPr>
+        <w:t xml:space="preserve"> </w:t>
+      </w:r>
+      <w:proofErr w:type="spellStart"/>
+      <w:r>
+        <w:rPr>
+          <w:rFonts w:ascii="Courier New" w:hAnsi="Courier New" w:cs="Courier New"/>
+          <w:color w:val="000080"/>
+          <w:sz w:val="20"/>
+          <w:szCs w:val="20"/>
+          <w:highlight w:val="white"/>
+        </w:rPr>
+        <w:t>pers_info</w:t>
+      </w:r>
+      <w:proofErr w:type="spellEnd"/>
+      <w:r>
+        <w:rPr>
+          <w:rFonts w:ascii="Courier New" w:hAnsi="Courier New" w:cs="Courier New"/>
+          <w:color w:val="000080"/>
+          <w:sz w:val="20"/>
+          <w:szCs w:val="20"/>
+          <w:highlight w:val="white"/>
+        </w:rPr>
+        <w:t xml:space="preserve"> pi</w:t>
+      </w:r>
+    </w:p>
+    <w:p>
+      <w:pPr>
+        <w:autoSpaceDE w:val="0"/>
+        <w:autoSpaceDN w:val="0"/>
+        <w:adjustRightInd w:val="0"/>
+        <w:spacing w:after="0" w:line="240" w:lineRule="auto"/>
+        <w:rPr>
+          <w:rFonts w:ascii="Courier New" w:hAnsi="Courier New" w:cs="Courier New"/>
+          <w:color w:val="000080"/>
+          <w:sz w:val="20"/>
+          <w:szCs w:val="20"/>
+          <w:highlight w:val="white"/>
+        </w:rPr>
+      </w:pPr>
+      <w:r>
+        <w:rPr>
+          <w:rFonts w:ascii="Courier New" w:hAnsi="Courier New" w:cs="Courier New"/>
+          <w:color w:val="000080"/>
+          <w:sz w:val="20"/>
+          <w:szCs w:val="20"/>
+          <w:highlight w:val="white"/>
+        </w:rPr>
+        <w:t xml:space="preserve">         </w:t>
+      </w:r>
+      <w:r>
+        <w:rPr>
+          <w:rFonts w:ascii="Courier New" w:hAnsi="Courier New" w:cs="Courier New"/>
+          <w:color w:val="008080"/>
+          <w:sz w:val="20"/>
+          <w:szCs w:val="20"/>
+          <w:highlight w:val="white"/>
+        </w:rPr>
+        <w:t>where</w:t>
+      </w:r>
+      <w:r>
+        <w:rPr>
+          <w:rFonts w:ascii="Courier New" w:hAnsi="Courier New" w:cs="Courier New"/>
+          <w:color w:val="000080"/>
+          <w:sz w:val="20"/>
+          <w:szCs w:val="20"/>
+          <w:highlight w:val="white"/>
+        </w:rPr>
+        <w:t xml:space="preserve"> </w:t>
+      </w:r>
+      <w:proofErr w:type="spellStart"/>
+      <w:r>
+        <w:rPr>
+          <w:rFonts w:ascii="Courier New" w:hAnsi="Courier New" w:cs="Courier New"/>
+          <w:color w:val="000080"/>
+          <w:sz w:val="20"/>
+          <w:szCs w:val="20"/>
+          <w:highlight w:val="white"/>
+        </w:rPr>
+        <w:t>pi.pin</w:t>
+      </w:r>
+      <w:proofErr w:type="spellEnd"/>
+      <w:r>
+        <w:rPr>
+          <w:rFonts w:ascii="Courier New" w:hAnsi="Courier New" w:cs="Courier New"/>
+          <w:color w:val="000080"/>
+          <w:sz w:val="20"/>
+          <w:szCs w:val="20"/>
+          <w:highlight w:val="white"/>
+        </w:rPr>
+        <w:t xml:space="preserve"> </w:t>
+      </w:r>
+      <w:r>
+        <w:rPr>
+          <w:rFonts w:ascii="Courier New" w:hAnsi="Courier New" w:cs="Courier New"/>
+          <w:color w:val="008080"/>
+          <w:sz w:val="20"/>
+          <w:szCs w:val="20"/>
+          <w:highlight w:val="white"/>
+        </w:rPr>
+        <w:t>in</w:t>
+      </w:r>
+      <w:r>
+        <w:rPr>
+          <w:rFonts w:ascii="Courier New" w:hAnsi="Courier New" w:cs="Courier New"/>
+          <w:color w:val="000080"/>
+          <w:sz w:val="20"/>
+          <w:szCs w:val="20"/>
+          <w:highlight w:val="white"/>
+        </w:rPr>
+        <w:t xml:space="preserve"> (</w:t>
+      </w:r>
+      <w:r>
+        <w:rPr>
+          <w:rFonts w:ascii="Courier New" w:hAnsi="Courier New" w:cs="Courier New"/>
+          <w:color w:val="008080"/>
+          <w:sz w:val="20"/>
+          <w:szCs w:val="20"/>
+          <w:highlight w:val="white"/>
+        </w:rPr>
+        <w:t>select</w:t>
+      </w:r>
+      <w:r>
+        <w:rPr>
+          <w:rFonts w:ascii="Courier New" w:hAnsi="Courier New" w:cs="Courier New"/>
+          <w:color w:val="000080"/>
+          <w:sz w:val="20"/>
+          <w:szCs w:val="20"/>
+          <w:highlight w:val="white"/>
+        </w:rPr>
+        <w:t xml:space="preserve"> pin </w:t>
+      </w:r>
+      <w:r>
+        <w:rPr>
+          <w:rFonts w:ascii="Courier New" w:hAnsi="Courier New" w:cs="Courier New"/>
+          <w:color w:val="008080"/>
+          <w:sz w:val="20"/>
+          <w:szCs w:val="20"/>
+          <w:highlight w:val="white"/>
+        </w:rPr>
+        <w:t>from</w:t>
+      </w:r>
+      <w:r>
+        <w:rPr>
+          <w:rFonts w:ascii="Courier New" w:hAnsi="Courier New" w:cs="Courier New"/>
+          <w:color w:val="000080"/>
+          <w:sz w:val="20"/>
+          <w:szCs w:val="20"/>
+          <w:highlight w:val="white"/>
+        </w:rPr>
+        <w:t xml:space="preserve"> pers </w:t>
+      </w:r>
+      <w:r>
+        <w:rPr>
+          <w:rFonts w:ascii="Courier New" w:hAnsi="Courier New" w:cs="Courier New"/>
+          <w:color w:val="008080"/>
+          <w:sz w:val="20"/>
+          <w:szCs w:val="20"/>
+          <w:highlight w:val="white"/>
+        </w:rPr>
+        <w:t>where</w:t>
+      </w:r>
+      <w:r>
+        <w:rPr>
+          <w:rFonts w:ascii="Courier New" w:hAnsi="Courier New" w:cs="Courier New"/>
+          <w:color w:val="000080"/>
+          <w:sz w:val="20"/>
+          <w:szCs w:val="20"/>
+          <w:highlight w:val="white"/>
+        </w:rPr>
+        <w:t xml:space="preserve"> </w:t>
+      </w:r>
+      <w:proofErr w:type="spellStart"/>
+      <w:r>
+        <w:rPr>
+          <w:rFonts w:ascii="Courier New" w:hAnsi="Courier New" w:cs="Courier New"/>
+          <w:color w:val="000080"/>
+          <w:sz w:val="20"/>
+          <w:szCs w:val="20"/>
+          <w:highlight w:val="white"/>
+        </w:rPr>
+        <w:t>pnc</w:t>
+      </w:r>
+      <w:proofErr w:type="spellEnd"/>
+      <w:r>
+        <w:rPr>
+          <w:rFonts w:ascii="Courier New" w:hAnsi="Courier New" w:cs="Courier New"/>
+          <w:color w:val="000080"/>
+          <w:sz w:val="20"/>
+          <w:szCs w:val="20"/>
+          <w:highlight w:val="white"/>
+        </w:rPr>
+        <w:t xml:space="preserve"> = </w:t>
+      </w:r>
+      <w:r>
+        <w:rPr>
+          <w:rFonts w:ascii="Courier New" w:hAnsi="Courier New" w:cs="Courier New"/>
+          <w:color w:val="0000FF"/>
+          <w:sz w:val="20"/>
+          <w:szCs w:val="20"/>
+          <w:highlight w:val="white"/>
+        </w:rPr>
+        <w:t>'1751024063691'</w:t>
+      </w:r>
+      <w:r>
+        <w:rPr>
+          <w:rFonts w:ascii="Courier New" w:hAnsi="Courier New" w:cs="Courier New"/>
+          <w:color w:val="000080"/>
+          <w:sz w:val="20"/>
+          <w:szCs w:val="20"/>
+          <w:highlight w:val="white"/>
+        </w:rPr>
+        <w:t>)</w:t>
+      </w:r>
+    </w:p>
+    <w:p>
+      <w:pPr>
+        <w:autoSpaceDE w:val="0"/>
+        <w:autoSpaceDN w:val="0"/>
+        <w:adjustRightInd w:val="0"/>
+        <w:spacing w:after="0" w:line="240" w:lineRule="auto"/>
+        <w:rPr>
+          <w:rFonts w:ascii="Courier New" w:hAnsi="Courier New" w:cs="Courier New"/>
+          <w:color w:val="000080"/>
+          <w:sz w:val="20"/>
+          <w:szCs w:val="20"/>
+          <w:highlight w:val="white"/>
+        </w:rPr>
+      </w:pPr>
+      <w:r>
+        <w:rPr>
+          <w:rFonts w:ascii="Courier New" w:hAnsi="Courier New" w:cs="Courier New"/>
+          <w:color w:val="000080"/>
+          <w:sz w:val="20"/>
+          <w:szCs w:val="20"/>
+          <w:highlight w:val="white"/>
+        </w:rPr>
+        <w:t xml:space="preserve">         </w:t>
+      </w:r>
+      <w:r>
+        <w:rPr>
+          <w:rFonts w:ascii="Courier New" w:hAnsi="Courier New" w:cs="Courier New"/>
+          <w:color w:val="008080"/>
+          <w:sz w:val="20"/>
+          <w:szCs w:val="20"/>
+          <w:highlight w:val="white"/>
+        </w:rPr>
+        <w:t>order</w:t>
+      </w:r>
+      <w:r>
+        <w:rPr>
+          <w:rFonts w:ascii="Courier New" w:hAnsi="Courier New" w:cs="Courier New"/>
+          <w:color w:val="000080"/>
+          <w:sz w:val="20"/>
+          <w:szCs w:val="20"/>
+          <w:highlight w:val="white"/>
+        </w:rPr>
+        <w:t xml:space="preserve"> </w:t>
+      </w:r>
+      <w:r>
+        <w:rPr>
+          <w:rFonts w:ascii="Courier New" w:hAnsi="Courier New" w:cs="Courier New"/>
+          <w:color w:val="008080"/>
+          <w:sz w:val="20"/>
+          <w:szCs w:val="20"/>
+          <w:highlight w:val="white"/>
+        </w:rPr>
+        <w:t>by</w:t>
+      </w:r>
+      <w:r>
+        <w:rPr>
+          <w:rFonts w:ascii="Courier New" w:hAnsi="Courier New" w:cs="Courier New"/>
+          <w:color w:val="000080"/>
+          <w:sz w:val="20"/>
+          <w:szCs w:val="20"/>
+          <w:highlight w:val="white"/>
+        </w:rPr>
+        <w:t xml:space="preserve"> </w:t>
+      </w:r>
+      <w:proofErr w:type="spellStart"/>
+      <w:r>
+        <w:rPr>
+          <w:rFonts w:ascii="Courier New" w:hAnsi="Courier New" w:cs="Courier New"/>
+          <w:color w:val="000080"/>
+          <w:sz w:val="20"/>
+          <w:szCs w:val="20"/>
+          <w:highlight w:val="white"/>
+        </w:rPr>
+        <w:t>pi.info_ts</w:t>
+      </w:r>
+      <w:proofErr w:type="spellEnd"/>
+      <w:r>
+        <w:rPr>
+          <w:rFonts w:ascii="Courier New" w:hAnsi="Courier New" w:cs="Courier New"/>
+          <w:color w:val="000080"/>
+          <w:sz w:val="20"/>
+          <w:szCs w:val="20"/>
+          <w:highlight w:val="white"/>
+        </w:rPr>
+        <w:t xml:space="preserve"> </w:t>
+      </w:r>
+      <w:r>
+        <w:rPr>
+          <w:rFonts w:ascii="Courier New" w:hAnsi="Courier New" w:cs="Courier New"/>
+          <w:color w:val="008080"/>
+          <w:sz w:val="20"/>
+          <w:szCs w:val="20"/>
+          <w:highlight w:val="white"/>
+        </w:rPr>
+        <w:t>desc</w:t>
+      </w:r>
+      <w:r>
+        <w:rPr>
+          <w:rFonts w:ascii="Courier New" w:hAnsi="Courier New" w:cs="Courier New"/>
+          <w:color w:val="000080"/>
+          <w:sz w:val="20"/>
+          <w:szCs w:val="20"/>
+          <w:highlight w:val="white"/>
+        </w:rPr>
+        <w:t>)</w:t>
+      </w:r>
+    </w:p>
+    <w:p>
+      <w:pPr>
+        <w:rPr>
+          <w:rFonts w:ascii="Courier New" w:hAnsi="Courier New" w:cs="Courier New"/>
+          <w:color w:val="0000FF"/>
+          <w:sz w:val="20"/>
+          <w:szCs w:val="20"/>
+        </w:rPr>
+      </w:pPr>
+      <w:r>
+        <w:rPr>
+          <w:rFonts w:ascii="Courier New" w:hAnsi="Courier New" w:cs="Courier New"/>
+          <w:color w:val="000080"/>
+          <w:sz w:val="20"/>
+          <w:szCs w:val="20"/>
+          <w:highlight w:val="white"/>
+        </w:rPr>
+        <w:t xml:space="preserve"> </w:t>
+      </w:r>
+      <w:r>
+        <w:rPr>
+          <w:rFonts w:ascii="Courier New" w:hAnsi="Courier New" w:cs="Courier New"/>
+          <w:color w:val="008080"/>
+          <w:sz w:val="20"/>
+          <w:szCs w:val="20"/>
+          <w:highlight w:val="white"/>
+        </w:rPr>
+        <w:t>where</w:t>
+      </w:r>
+      <w:r>
+        <w:rPr>
+          <w:rFonts w:ascii="Courier New" w:hAnsi="Courier New" w:cs="Courier New"/>
+          <w:color w:val="000080"/>
+          <w:sz w:val="20"/>
+          <w:szCs w:val="20"/>
+          <w:highlight w:val="white"/>
+        </w:rPr>
+        <w:t xml:space="preserve"> </w:t>
+      </w:r>
+      <w:proofErr w:type="spellStart"/>
+      <w:r>
+        <w:rPr>
+          <w:rFonts w:ascii="Courier New" w:hAnsi="Courier New" w:cs="Courier New"/>
+          <w:color w:val="008080"/>
+          <w:sz w:val="20"/>
+          <w:szCs w:val="20"/>
+          <w:highlight w:val="white"/>
+        </w:rPr>
+        <w:t>rownum</w:t>
+      </w:r>
+      <w:proofErr w:type="spellEnd"/>
+      <w:r>
+        <w:rPr>
+          <w:rFonts w:ascii="Courier New" w:hAnsi="Courier New" w:cs="Courier New"/>
+          <w:color w:val="000080"/>
+          <w:sz w:val="20"/>
+          <w:szCs w:val="20"/>
+          <w:highlight w:val="white"/>
+        </w:rPr>
+        <w:t xml:space="preserve"> &lt; </w:t>
+      </w:r>
+      <w:r>
+        <w:rPr>
+          <w:rFonts w:ascii="Courier New" w:hAnsi="Courier New" w:cs="Courier New"/>
+          <w:color w:val="0000FF"/>
+          <w:sz w:val="20"/>
+          <w:szCs w:val="20"/>
+          <w:highlight w:val="white"/>
+        </w:rPr>
+        <w:t>2</w:t>
+      </w:r>
+    </w:p>
+    <w:p>
+      <w:pPr>
+        <w:rPr>
+          <w:rFonts w:ascii="Courier New" w:hAnsi="Courier New" w:cs="Courier New"/>
+          <w:color w:val="000080"/>
+          <w:sz w:val="20"/>
+          <w:szCs w:val="20"/>
+        </w:rPr>
+      </w:pPr>
+      <w:r>
+        <w:rPr>
+          <w:rFonts w:ascii="Courier New" w:hAnsi="Courier New" w:cs="Courier New"/>
+          <w:color w:val="000080"/>
+          <w:sz w:val="20"/>
+          <w:szCs w:val="20"/>
+        </w:rPr>
+        <w:drawing>
+          <wp:inline distT="0" distB="0" distL="0" distR="0" wp14:anchorId="418869F7" wp14:editId="2955F83B">
+            <wp:extent cx="1743318" cy="895475"/>
+            <wp:effectExtent l="0" t="0" r="9525" b="0"/>
+            <wp:docPr id="2" name="Picture 2" descr="A screenshot of a computer&#10;&#10;Description automatically generated"/>
+            <wp:cNvGraphicFramePr>
+              <a:graphicFrameLocks xmlns:a="http://schemas.openxmlformats.org/drawingml/2006/main" noChangeAspect="1"/>
+            </wp:cNvGraphicFramePr>
+            <a:graphic xmlns:a="http://schemas.openxmlformats.org/drawingml/2006/main">
+              <a:graphicData uri="http://schemas.openxmlformats.org/drawingml/2006/picture">
+                <pic:pic xmlns:pic="http://schemas.openxmlformats.org/drawingml/2006/picture">
+                  <pic:nvPicPr>
+                    <pic:cNvPr id="2" name="Picture 2" descr="A screenshot of a computer&#10;&#10;Description automatically generated"/>
+                    <pic:cNvPicPr/>
+                  </pic:nvPicPr>
+                  <pic:blipFill>
+                    <a:blip r:embed="rId6"/>
+                    <a:stretch>
+                      <a:fillRect/>
+                    </a:stretch>
+                  </pic:blipFill>
+                  <pic:spPr>
+                    <a:xfrm>
+                      <a:off x="0" y="0"/>
+                      <a:ext cx="1743318" cy="895475"/>
+                    </a:xfrm>
+                    <a:prstGeom prst="rect">
+                      <a:avLst/>
+                    </a:prstGeom>
+                  </pic:spPr>
+                </pic:pic>
+              </a:graphicData>
+            </a:graphic>
+          </wp:inline>
+        </w:drawing>
+      </w:r>
     </w:p>
     <w:p>
       <w:pPr>
